--- a/document/SWP391-Group2-SRS.docx
+++ b/document/SWP391-Group2-SRS.docx
@@ -2683,11 +2683,13 @@
               <w:spacing w:line="276" w:lineRule="auto"/>
               <w:rPr>
                 <w:rFonts w:ascii="Times New Roman" w:hAnsi="Times New Roman" w:cs="Times New Roman"/>
+                <w:strike/>
               </w:rPr>
             </w:pPr>
             <w:r>
               <w:rPr>
                 <w:rFonts w:cs="Times New Roman"/>
+                <w:strike/>
               </w:rPr>
               <w:t>Staff</w:t>
             </w:r>
@@ -2709,12 +2711,14 @@
               <w:spacing w:line="276" w:lineRule="auto"/>
               <w:rPr>
                 <w:rFonts w:ascii="Times New Roman" w:hAnsi="Times New Roman" w:cs="Times New Roman"/>
+                <w:strike/>
                 <w:lang w:val="en-US"/>
               </w:rPr>
             </w:pPr>
             <w:r>
               <w:rPr>
                 <w:rFonts w:cs="Times New Roman"/>
+                <w:strike/>
                 <w:lang w:val="en-US"/>
               </w:rPr>
               <w:t xml:space="preserve">Staff is summary of all </w:t>
@@ -2723,6 +2727,7 @@
             <w:r>
               <w:rPr>
                 <w:rFonts w:cs="Times New Roman"/>
+                <w:strike/>
                 <w:lang w:val="en-US"/>
               </w:rPr>
               <w:t>user</w:t>
@@ -2731,6 +2736,7 @@
             <w:r>
               <w:rPr>
                 <w:rFonts w:cs="Times New Roman"/>
+                <w:strike/>
                 <w:lang w:val="en-US"/>
               </w:rPr>
               <w:t xml:space="preserve"> who can control website system</w:t>
@@ -3486,6 +3492,178 @@
           <w:szCs w:val="24"/>
           <w:lang w:val="en-US"/>
         </w:rPr>
+        <mc:AlternateContent>
+          <mc:Choice Requires="wpi">
+            <w:drawing>
+              <wp:anchor distT="0" distB="0" distL="114300" distR="114300" simplePos="0" relativeHeight="251712512" behindDoc="0" locked="0" layoutInCell="1" allowOverlap="1" wp14:anchorId="34BD9289" wp14:editId="4469E31F">
+                <wp:simplePos x="0" y="0"/>
+                <wp:positionH relativeFrom="column">
+                  <wp:posOffset>1732915</wp:posOffset>
+                </wp:positionH>
+                <wp:positionV relativeFrom="paragraph">
+                  <wp:posOffset>3935095</wp:posOffset>
+                </wp:positionV>
+                <wp:extent cx="3269495" cy="500400"/>
+                <wp:effectExtent l="38100" t="57150" r="45720" b="52070"/>
+                <wp:wrapNone/>
+                <wp:docPr id="66" name="Ink 66"/>
+                <wp:cNvGraphicFramePr/>
+                <a:graphic xmlns:a="http://schemas.openxmlformats.org/drawingml/2006/main">
+                  <a:graphicData uri="http://schemas.microsoft.com/office/word/2010/wordprocessingInk">
+                    <w14:contentPart bwMode="auto" r:id="rId12">
+                      <w14:nvContentPartPr>
+                        <w14:cNvContentPartPr/>
+                      </w14:nvContentPartPr>
+                      <w14:xfrm>
+                        <a:off x="0" y="0"/>
+                        <a:ext cx="3269495" cy="500400"/>
+                      </w14:xfrm>
+                    </w14:contentPart>
+                  </a:graphicData>
+                </a:graphic>
+              </wp:anchor>
+            </w:drawing>
+          </mc:Choice>
+          <mc:Fallback>
+            <w:pict>
+              <v:shapetype w14:anchorId="604BF427" id="_x0000_t75" coordsize="21600,21600" o:spt="75" o:preferrelative="t" path="m@4@5l@4@11@9@11@9@5xe" filled="f" stroked="f">
+                <v:stroke joinstyle="miter"/>
+                <v:formulas>
+                  <v:f eqn="if lineDrawn pixelLineWidth 0"/>
+                  <v:f eqn="sum @0 1 0"/>
+                  <v:f eqn="sum 0 0 @1"/>
+                  <v:f eqn="prod @2 1 2"/>
+                  <v:f eqn="prod @3 21600 pixelWidth"/>
+                  <v:f eqn="prod @3 21600 pixelHeight"/>
+                  <v:f eqn="sum @0 0 1"/>
+                  <v:f eqn="prod @6 1 2"/>
+                  <v:f eqn="prod @7 21600 pixelWidth"/>
+                  <v:f eqn="sum @8 21600 0"/>
+                  <v:f eqn="prod @7 21600 pixelHeight"/>
+                  <v:f eqn="sum @10 21600 0"/>
+                </v:formulas>
+                <v:path o:extrusionok="f" gradientshapeok="t" o:connecttype="rect"/>
+                <o:lock v:ext="edit" aspectratio="t"/>
+              </v:shapetype>
+              <v:shape id="Ink 66" o:spid="_x0000_s1026" type="#_x0000_t75" style="position:absolute;margin-left:135.75pt;margin-top:309.15pt;width:258.9pt;height:40.8pt;z-index:251712512;visibility:visible;mso-wrap-style:square;mso-wrap-distance-left:9pt;mso-wrap-distance-top:0;mso-wrap-distance-right:9pt;mso-wrap-distance-bottom:0;mso-position-horizontal:absolute;mso-position-horizontal-relative:text;mso-position-vertical:absolute;mso-position-vertical-relative:text" o:gfxdata="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">
+                <v:imagedata r:id="rId13" o:title=""/>
+              </v:shape>
+            </w:pict>
+          </mc:Fallback>
+        </mc:AlternateContent>
+      </w:r>
+      <w:r>
+        <w:rPr>
+          <w:rFonts w:ascii="Times New Roman" w:hAnsi="Times New Roman" w:cs="Times New Roman"/>
+          <w:b w:val="0"/>
+          <w:i w:val="0"/>
+          <w:noProof/>
+          <w:sz w:val="24"/>
+          <w:szCs w:val="24"/>
+          <w:lang w:val="en-US"/>
+        </w:rPr>
+        <mc:AlternateContent>
+          <mc:Choice Requires="wpi">
+            <w:drawing>
+              <wp:anchor distT="0" distB="0" distL="114300" distR="114300" simplePos="0" relativeHeight="251689984" behindDoc="0" locked="0" layoutInCell="1" allowOverlap="1" wp14:anchorId="53DAA89E" wp14:editId="052AE19F">
+                <wp:simplePos x="0" y="0"/>
+                <wp:positionH relativeFrom="column">
+                  <wp:posOffset>3723640</wp:posOffset>
+                </wp:positionH>
+                <wp:positionV relativeFrom="paragraph">
+                  <wp:posOffset>2762885</wp:posOffset>
+                </wp:positionV>
+                <wp:extent cx="2301120" cy="547200"/>
+                <wp:effectExtent l="57150" t="57150" r="42545" b="43815"/>
+                <wp:wrapNone/>
+                <wp:docPr id="44" name="Ink 44"/>
+                <wp:cNvGraphicFramePr/>
+                <a:graphic xmlns:a="http://schemas.openxmlformats.org/drawingml/2006/main">
+                  <a:graphicData uri="http://schemas.microsoft.com/office/word/2010/wordprocessingInk">
+                    <w14:contentPart bwMode="auto" r:id="rId14">
+                      <w14:nvContentPartPr>
+                        <w14:cNvContentPartPr/>
+                      </w14:nvContentPartPr>
+                      <w14:xfrm>
+                        <a:off x="0" y="0"/>
+                        <a:ext cx="2301120" cy="547200"/>
+                      </w14:xfrm>
+                    </w14:contentPart>
+                  </a:graphicData>
+                </a:graphic>
+              </wp:anchor>
+            </w:drawing>
+          </mc:Choice>
+          <mc:Fallback>
+            <w:pict>
+              <v:shape w14:anchorId="01CA77F9" id="Ink 44" o:spid="_x0000_s1026" type="#_x0000_t75" style="position:absolute;margin-left:292.5pt;margin-top:216.85pt;width:182.65pt;height:44.55pt;z-index:251689984;visibility:visible;mso-wrap-style:square;mso-wrap-distance-left:9pt;mso-wrap-distance-top:0;mso-wrap-distance-right:9pt;mso-wrap-distance-bottom:0;mso-position-horizontal:absolute;mso-position-horizontal-relative:text;mso-position-vertical:absolute;mso-position-vertical-relative:text" o:gfxdata="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">
+                <v:imagedata r:id="rId15" o:title=""/>
+              </v:shape>
+            </w:pict>
+          </mc:Fallback>
+        </mc:AlternateContent>
+      </w:r>
+      <w:r>
+        <w:rPr>
+          <w:rFonts w:ascii="Times New Roman" w:hAnsi="Times New Roman" w:cs="Times New Roman"/>
+          <w:b w:val="0"/>
+          <w:i w:val="0"/>
+          <w:noProof/>
+          <w:sz w:val="24"/>
+          <w:szCs w:val="24"/>
+          <w:lang w:val="en-US"/>
+        </w:rPr>
+        <mc:AlternateContent>
+          <mc:Choice Requires="wpi">
+            <w:drawing>
+              <wp:anchor distT="0" distB="0" distL="114300" distR="114300" simplePos="0" relativeHeight="251665408" behindDoc="0" locked="0" layoutInCell="1" allowOverlap="1" wp14:anchorId="53EC57D9" wp14:editId="5D8A4A15">
+                <wp:simplePos x="0" y="0"/>
+                <wp:positionH relativeFrom="column">
+                  <wp:posOffset>1766570</wp:posOffset>
+                </wp:positionH>
+                <wp:positionV relativeFrom="paragraph">
+                  <wp:posOffset>2913380</wp:posOffset>
+                </wp:positionV>
+                <wp:extent cx="1637005" cy="213480"/>
+                <wp:effectExtent l="38100" t="38100" r="20955" b="53340"/>
+                <wp:wrapNone/>
+                <wp:docPr id="5" name="Ink 5"/>
+                <wp:cNvGraphicFramePr/>
+                <a:graphic xmlns:a="http://schemas.openxmlformats.org/drawingml/2006/main">
+                  <a:graphicData uri="http://schemas.microsoft.com/office/word/2010/wordprocessingInk">
+                    <w14:contentPart bwMode="auto" r:id="rId16">
+                      <w14:nvContentPartPr>
+                        <w14:cNvContentPartPr/>
+                      </w14:nvContentPartPr>
+                      <w14:xfrm>
+                        <a:off x="0" y="0"/>
+                        <a:ext cx="1637005" cy="213480"/>
+                      </w14:xfrm>
+                    </w14:contentPart>
+                  </a:graphicData>
+                </a:graphic>
+              </wp:anchor>
+            </w:drawing>
+          </mc:Choice>
+          <mc:Fallback>
+            <w:pict>
+              <v:shape w14:anchorId="1F83DFC2" id="Ink 5" o:spid="_x0000_s1026" type="#_x0000_t75" style="position:absolute;margin-left:138.4pt;margin-top:228.7pt;width:130.35pt;height:18.2pt;z-index:251665408;visibility:visible;mso-wrap-style:square;mso-wrap-distance-left:9pt;mso-wrap-distance-top:0;mso-wrap-distance-right:9pt;mso-wrap-distance-bottom:0;mso-position-horizontal:absolute;mso-position-horizontal-relative:text;mso-position-vertical:absolute;mso-position-vertical-relative:text" o:gfxdata="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">
+                <v:imagedata r:id="rId17" o:title=""/>
+              </v:shape>
+            </w:pict>
+          </mc:Fallback>
+        </mc:AlternateContent>
+      </w:r>
+      <w:r>
+        <w:rPr>
+          <w:rFonts w:ascii="Times New Roman" w:hAnsi="Times New Roman" w:cs="Times New Roman"/>
+          <w:b w:val="0"/>
+          <w:i w:val="0"/>
+          <w:noProof/>
+          <w:sz w:val="24"/>
+          <w:szCs w:val="24"/>
+          <w:lang w:val="en-US"/>
+        </w:rPr>
         <w:drawing>
           <wp:inline distT="0" distB="0" distL="0" distR="0" wp14:anchorId="464C0373" wp14:editId="470776EF">
             <wp:extent cx="6377049" cy="4839512"/>
@@ -3502,7 +3680,7 @@
                     <pic:cNvPicPr/>
                   </pic:nvPicPr>
                   <pic:blipFill>
-                    <a:blip r:embed="rId12">
+                    <a:blip r:embed="rId18">
                       <a:extLst>
                         <a:ext uri="{28A0092B-C50C-407E-A947-70E740481C1C}">
                           <a14:useLocalDpi xmlns:a14="http://schemas.microsoft.com/office/drawing/2010/main" val="0"/>
@@ -4697,13 +4875,17 @@
               <w:spacing w:after="240" w:line="240" w:lineRule="auto"/>
               <w:rPr>
                 <w:rFonts w:ascii="Times New Roman" w:hAnsi="Times New Roman" w:cs="Times New Roman"/>
-                <w:sz w:val="24"/>
-                <w:szCs w:val="24"/>
-              </w:rPr>
-            </w:pPr>
-            <w:r>
-              <w:rPr>
-                <w:rFonts w:ascii="Times New Roman" w:hAnsi="Times New Roman" w:cs="Times New Roman"/>
+                <w:strike/>
+                <w:color w:val="00B050"/>
+                <w:sz w:val="24"/>
+                <w:szCs w:val="24"/>
+              </w:rPr>
+            </w:pPr>
+            <w:r>
+              <w:rPr>
+                <w:rFonts w:ascii="Times New Roman" w:hAnsi="Times New Roman" w:cs="Times New Roman"/>
+                <w:strike/>
+                <w:color w:val="00B050"/>
                 <w:sz w:val="24"/>
                 <w:szCs w:val="24"/>
               </w:rPr>
@@ -4734,13 +4916,17 @@
               <w:spacing w:after="240" w:line="240" w:lineRule="auto"/>
               <w:rPr>
                 <w:rFonts w:ascii="Times New Roman" w:hAnsi="Times New Roman" w:cs="Times New Roman"/>
-                <w:sz w:val="24"/>
-                <w:szCs w:val="24"/>
-              </w:rPr>
-            </w:pPr>
-            <w:r>
-              <w:rPr>
-                <w:rFonts w:ascii="Times New Roman" w:hAnsi="Times New Roman" w:cs="Times New Roman"/>
+                <w:strike/>
+                <w:color w:val="00B050"/>
+                <w:sz w:val="24"/>
+                <w:szCs w:val="24"/>
+              </w:rPr>
+            </w:pPr>
+            <w:r>
+              <w:rPr>
+                <w:rFonts w:ascii="Times New Roman" w:hAnsi="Times New Roman" w:cs="Times New Roman"/>
+                <w:strike/>
+                <w:color w:val="00B050"/>
                 <w:sz w:val="24"/>
                 <w:szCs w:val="24"/>
               </w:rPr>
@@ -4753,6 +4939,8 @@
               <w:ind w:left="60"/>
               <w:rPr>
                 <w:rFonts w:ascii="Times New Roman" w:hAnsi="Times New Roman" w:cs="Times New Roman"/>
+                <w:strike/>
+                <w:color w:val="00B050"/>
                 <w:sz w:val="24"/>
                 <w:szCs w:val="24"/>
               </w:rPr>
@@ -4781,13 +4969,17 @@
               <w:spacing w:after="240" w:line="240" w:lineRule="auto"/>
               <w:rPr>
                 <w:rFonts w:ascii="Times New Roman" w:hAnsi="Times New Roman" w:cs="Times New Roman"/>
-                <w:sz w:val="24"/>
-                <w:szCs w:val="24"/>
-              </w:rPr>
-            </w:pPr>
-            <w:r>
-              <w:rPr>
-                <w:rFonts w:ascii="Times New Roman" w:hAnsi="Times New Roman" w:cs="Times New Roman"/>
+                <w:strike/>
+                <w:color w:val="00B050"/>
+                <w:sz w:val="24"/>
+                <w:szCs w:val="24"/>
+              </w:rPr>
+            </w:pPr>
+            <w:r>
+              <w:rPr>
+                <w:rFonts w:ascii="Times New Roman" w:hAnsi="Times New Roman" w:cs="Times New Roman"/>
+                <w:strike/>
+                <w:color w:val="00B050"/>
                 <w:sz w:val="24"/>
                 <w:szCs w:val="24"/>
               </w:rPr>
@@ -4800,6 +4992,8 @@
               <w:ind w:left="60"/>
               <w:rPr>
                 <w:rFonts w:ascii="Times New Roman" w:hAnsi="Times New Roman" w:cs="Times New Roman"/>
+                <w:strike/>
+                <w:color w:val="00B050"/>
                 <w:sz w:val="24"/>
                 <w:szCs w:val="24"/>
               </w:rPr>
@@ -4828,13 +5022,17 @@
               <w:spacing w:after="240" w:line="240" w:lineRule="auto"/>
               <w:rPr>
                 <w:rFonts w:ascii="Times New Roman" w:hAnsi="Times New Roman" w:cs="Times New Roman"/>
-                <w:sz w:val="24"/>
-                <w:szCs w:val="24"/>
-              </w:rPr>
-            </w:pPr>
-            <w:r>
-              <w:rPr>
-                <w:rFonts w:ascii="Times New Roman" w:hAnsi="Times New Roman" w:cs="Times New Roman"/>
+                <w:strike/>
+                <w:color w:val="00B050"/>
+                <w:sz w:val="24"/>
+                <w:szCs w:val="24"/>
+              </w:rPr>
+            </w:pPr>
+            <w:r>
+              <w:rPr>
+                <w:rFonts w:ascii="Times New Roman" w:hAnsi="Times New Roman" w:cs="Times New Roman"/>
+                <w:strike/>
+                <w:color w:val="00B050"/>
                 <w:sz w:val="24"/>
                 <w:szCs w:val="24"/>
               </w:rPr>
@@ -5235,6 +5433,105 @@
             <w:r>
               <w:rPr>
                 <w:rFonts w:ascii="Times New Roman" w:hAnsi="Times New Roman" w:cs="Times New Roman"/>
+                <w:noProof/>
+                <w:sz w:val="24"/>
+                <w:szCs w:val="24"/>
+              </w:rPr>
+              <mc:AlternateContent>
+                <mc:Choice Requires="wpi">
+                  <w:drawing>
+                    <wp:anchor distT="0" distB="0" distL="114300" distR="114300" simplePos="0" relativeHeight="251694080" behindDoc="0" locked="0" layoutInCell="1" allowOverlap="1" wp14:anchorId="6069585B" wp14:editId="1E416E61">
+                      <wp:simplePos x="0" y="0"/>
+                      <wp:positionH relativeFrom="column">
+                        <wp:posOffset>415290</wp:posOffset>
+                      </wp:positionH>
+                      <wp:positionV relativeFrom="paragraph">
+                        <wp:posOffset>299720</wp:posOffset>
+                      </wp:positionV>
+                      <wp:extent cx="360" cy="360"/>
+                      <wp:effectExtent l="38100" t="38100" r="57150" b="57150"/>
+                      <wp:wrapNone/>
+                      <wp:docPr id="48" name="Ink 48"/>
+                      <wp:cNvGraphicFramePr/>
+                      <a:graphic xmlns:a="http://schemas.openxmlformats.org/drawingml/2006/main">
+                        <a:graphicData uri="http://schemas.microsoft.com/office/word/2010/wordprocessingInk">
+                          <w14:contentPart bwMode="auto" r:id="rId19">
+                            <w14:nvContentPartPr>
+                              <w14:cNvContentPartPr/>
+                            </w14:nvContentPartPr>
+                            <w14:xfrm>
+                              <a:off x="0" y="0"/>
+                              <a:ext cx="360" cy="360"/>
+                            </w14:xfrm>
+                          </w14:contentPart>
+                        </a:graphicData>
+                      </a:graphic>
+                      <wp14:sizeRelH relativeFrom="margin">
+                        <wp14:pctWidth>0</wp14:pctWidth>
+                      </wp14:sizeRelH>
+                    </wp:anchor>
+                  </w:drawing>
+                </mc:Choice>
+                <mc:Fallback>
+                  <w:pict>
+                    <v:shape w14:anchorId="155223D6" id="Ink 48" o:spid="_x0000_s1026" type="#_x0000_t75" style="position:absolute;margin-left:32pt;margin-top:22.9pt;width:1.45pt;height:1.45pt;z-index:251694080;visibility:visible;mso-wrap-style:square;mso-width-percent:0;mso-wrap-distance-left:9pt;mso-wrap-distance-top:0;mso-wrap-distance-right:9pt;mso-wrap-distance-bottom:0;mso-position-horizontal:absolute;mso-position-horizontal-relative:text;mso-position-vertical:absolute;mso-position-vertical-relative:text;mso-width-percent:0;mso-width-relative:margin" o:gfxdata="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">
+                      <v:imagedata r:id="rId20" o:title=""/>
+                    </v:shape>
+                  </w:pict>
+                </mc:Fallback>
+              </mc:AlternateContent>
+            </w:r>
+            <w:r>
+              <w:rPr>
+                <w:rFonts w:ascii="Times New Roman" w:hAnsi="Times New Roman" w:cs="Times New Roman"/>
+                <w:noProof/>
+                <w:sz w:val="24"/>
+                <w:szCs w:val="24"/>
+              </w:rPr>
+              <mc:AlternateContent>
+                <mc:Choice Requires="wpi">
+                  <w:drawing>
+                    <wp:anchor distT="0" distB="0" distL="114300" distR="114300" simplePos="0" relativeHeight="251691008" behindDoc="0" locked="0" layoutInCell="1" allowOverlap="1" wp14:anchorId="077F40FE" wp14:editId="229FD4E1">
+                      <wp:simplePos x="0" y="0"/>
+                      <wp:positionH relativeFrom="column">
+                        <wp:posOffset>245136</wp:posOffset>
+                      </wp:positionH>
+                      <wp:positionV relativeFrom="paragraph">
+                        <wp:posOffset>361495</wp:posOffset>
+                      </wp:positionV>
+                      <wp:extent cx="360" cy="360"/>
+                      <wp:effectExtent l="38100" t="38100" r="57150" b="57150"/>
+                      <wp:wrapNone/>
+                      <wp:docPr id="45" name="Ink 45"/>
+                      <wp:cNvGraphicFramePr/>
+                      <a:graphic xmlns:a="http://schemas.openxmlformats.org/drawingml/2006/main">
+                        <a:graphicData uri="http://schemas.microsoft.com/office/word/2010/wordprocessingInk">
+                          <w14:contentPart bwMode="auto" r:id="rId21">
+                            <w14:nvContentPartPr>
+                              <w14:cNvContentPartPr/>
+                            </w14:nvContentPartPr>
+                            <w14:xfrm>
+                              <a:off x="0" y="0"/>
+                              <a:ext cx="360" cy="360"/>
+                            </w14:xfrm>
+                          </w14:contentPart>
+                        </a:graphicData>
+                      </a:graphic>
+                    </wp:anchor>
+                  </w:drawing>
+                </mc:Choice>
+                <mc:Fallback>
+                  <w:pict>
+                    <v:shape w14:anchorId="4BDAF586" id="Ink 45" o:spid="_x0000_s1026" type="#_x0000_t75" style="position:absolute;margin-left:18.6pt;margin-top:27.75pt;width:1.45pt;height:1.45pt;z-index:251691008;visibility:visible;mso-wrap-style:square;mso-wrap-distance-left:9pt;mso-wrap-distance-top:0;mso-wrap-distance-right:9pt;mso-wrap-distance-bottom:0;mso-position-horizontal:absolute;mso-position-horizontal-relative:text;mso-position-vertical:absolute;mso-position-vertical-relative:text" o:gfxdata="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">
+                      <v:imagedata r:id="rId20" o:title=""/>
+                    </v:shape>
+                  </w:pict>
+                </mc:Fallback>
+              </mc:AlternateContent>
+            </w:r>
+            <w:r>
+              <w:rPr>
+                <w:rFonts w:ascii="Times New Roman" w:hAnsi="Times New Roman" w:cs="Times New Roman"/>
                 <w:sz w:val="24"/>
                 <w:szCs w:val="24"/>
               </w:rPr>
@@ -6254,13 +6551,15 @@
               <w:spacing w:after="240" w:line="240" w:lineRule="auto"/>
               <w:rPr>
                 <w:rFonts w:ascii="Times New Roman" w:hAnsi="Times New Roman" w:cs="Times New Roman"/>
-                <w:sz w:val="24"/>
-                <w:szCs w:val="24"/>
-              </w:rPr>
-            </w:pPr>
-            <w:r>
-              <w:rPr>
-                <w:rFonts w:ascii="Times New Roman" w:hAnsi="Times New Roman" w:cs="Times New Roman"/>
+                <w:strike/>
+                <w:sz w:val="24"/>
+                <w:szCs w:val="24"/>
+              </w:rPr>
+            </w:pPr>
+            <w:r>
+              <w:rPr>
+                <w:rFonts w:ascii="Times New Roman" w:hAnsi="Times New Roman" w:cs="Times New Roman"/>
+                <w:strike/>
                 <w:sz w:val="24"/>
                 <w:szCs w:val="24"/>
               </w:rPr>
@@ -6289,13 +6588,15 @@
               <w:spacing w:after="240" w:line="240" w:lineRule="auto"/>
               <w:rPr>
                 <w:rFonts w:ascii="Times New Roman" w:hAnsi="Times New Roman" w:cs="Times New Roman"/>
-                <w:sz w:val="24"/>
-                <w:szCs w:val="24"/>
-              </w:rPr>
-            </w:pPr>
-            <w:r>
-              <w:rPr>
-                <w:rFonts w:ascii="Times New Roman" w:hAnsi="Times New Roman" w:cs="Times New Roman"/>
+                <w:strike/>
+                <w:sz w:val="24"/>
+                <w:szCs w:val="24"/>
+              </w:rPr>
+            </w:pPr>
+            <w:r>
+              <w:rPr>
+                <w:rFonts w:ascii="Times New Roman" w:hAnsi="Times New Roman" w:cs="Times New Roman"/>
+                <w:strike/>
                 <w:sz w:val="24"/>
                 <w:szCs w:val="24"/>
               </w:rPr>
@@ -6324,13 +6625,15 @@
               <w:spacing w:after="240" w:line="240" w:lineRule="auto"/>
               <w:rPr>
                 <w:rFonts w:ascii="Times New Roman" w:hAnsi="Times New Roman" w:cs="Times New Roman"/>
-                <w:sz w:val="24"/>
-                <w:szCs w:val="24"/>
-              </w:rPr>
-            </w:pPr>
-            <w:r>
-              <w:rPr>
-                <w:rFonts w:ascii="Times New Roman" w:hAnsi="Times New Roman" w:cs="Times New Roman"/>
+                <w:strike/>
+                <w:sz w:val="24"/>
+                <w:szCs w:val="24"/>
+              </w:rPr>
+            </w:pPr>
+            <w:r>
+              <w:rPr>
+                <w:rFonts w:ascii="Times New Roman" w:hAnsi="Times New Roman" w:cs="Times New Roman"/>
+                <w:strike/>
                 <w:sz w:val="24"/>
                 <w:szCs w:val="24"/>
               </w:rPr>
@@ -6340,6 +6643,7 @@
             <w:r>
               <w:rPr>
                 <w:rFonts w:ascii="Times New Roman" w:hAnsi="Times New Roman" w:cs="Times New Roman"/>
+                <w:strike/>
                 <w:sz w:val="24"/>
                 <w:szCs w:val="24"/>
               </w:rPr>
@@ -6349,6 +6653,7 @@
             <w:r>
               <w:rPr>
                 <w:rFonts w:ascii="Times New Roman" w:hAnsi="Times New Roman" w:cs="Times New Roman"/>
+                <w:strike/>
                 <w:sz w:val="24"/>
                 <w:szCs w:val="24"/>
               </w:rPr>
@@ -6357,6 +6662,7 @@
             <w:r>
               <w:rPr>
                 <w:rFonts w:ascii="Times New Roman" w:hAnsi="Times New Roman" w:cs="Times New Roman"/>
+                <w:strike/>
                 <w:sz w:val="24"/>
                 <w:szCs w:val="24"/>
               </w:rPr>
@@ -6368,13 +6674,15 @@
               <w:spacing w:after="240" w:line="240" w:lineRule="auto"/>
               <w:rPr>
                 <w:rFonts w:ascii="Times New Roman" w:hAnsi="Times New Roman" w:cs="Times New Roman"/>
-                <w:sz w:val="24"/>
-                <w:szCs w:val="24"/>
-              </w:rPr>
-            </w:pPr>
-            <w:r>
-              <w:rPr>
-                <w:rFonts w:ascii="Times New Roman" w:hAnsi="Times New Roman" w:cs="Times New Roman"/>
+                <w:strike/>
+                <w:sz w:val="24"/>
+                <w:szCs w:val="24"/>
+              </w:rPr>
+            </w:pPr>
+            <w:r>
+              <w:rPr>
+                <w:rFonts w:ascii="Times New Roman" w:hAnsi="Times New Roman" w:cs="Times New Roman"/>
+                <w:strike/>
                 <w:sz w:val="24"/>
                 <w:szCs w:val="24"/>
               </w:rPr>
@@ -6384,6 +6692,7 @@
             <w:r>
               <w:rPr>
                 <w:rFonts w:ascii="Times New Roman" w:hAnsi="Times New Roman" w:cs="Times New Roman"/>
+                <w:strike/>
                 <w:sz w:val="24"/>
                 <w:szCs w:val="24"/>
               </w:rPr>
@@ -6393,6 +6702,7 @@
             <w:r>
               <w:rPr>
                 <w:rFonts w:ascii="Times New Roman" w:hAnsi="Times New Roman" w:cs="Times New Roman"/>
+                <w:strike/>
                 <w:sz w:val="24"/>
                 <w:szCs w:val="24"/>
               </w:rPr>
@@ -6846,7 +7156,15 @@
                 <w:sz w:val="24"/>
                 <w:szCs w:val="24"/>
               </w:rPr>
-              <w:t>Blogs List</w:t>
+              <w:t>Post</w:t>
+            </w:r>
+            <w:r>
+              <w:rPr>
+                <w:rFonts w:ascii="Times New Roman" w:hAnsi="Times New Roman" w:cs="Times New Roman"/>
+                <w:sz w:val="24"/>
+                <w:szCs w:val="24"/>
+              </w:rPr>
+              <w:t xml:space="preserve"> List</w:t>
             </w:r>
           </w:p>
           <w:p>
@@ -7057,7 +7375,15 @@
                 <w:sz w:val="24"/>
                 <w:szCs w:val="24"/>
               </w:rPr>
-              <w:t>Blog Details</w:t>
+              <w:t>Post</w:t>
+            </w:r>
+            <w:r>
+              <w:rPr>
+                <w:rFonts w:ascii="Times New Roman" w:hAnsi="Times New Roman" w:cs="Times New Roman"/>
+                <w:sz w:val="24"/>
+                <w:szCs w:val="24"/>
+              </w:rPr>
+              <w:t xml:space="preserve"> Details</w:t>
             </w:r>
           </w:p>
         </w:tc>
@@ -7893,13 +8219,15 @@
               <w:spacing w:after="240" w:line="240" w:lineRule="auto"/>
               <w:rPr>
                 <w:rFonts w:ascii="Times New Roman" w:hAnsi="Times New Roman" w:cs="Times New Roman"/>
-                <w:sz w:val="24"/>
-                <w:szCs w:val="24"/>
-              </w:rPr>
-            </w:pPr>
-            <w:r>
-              <w:rPr>
-                <w:rFonts w:ascii="Times New Roman" w:hAnsi="Times New Roman" w:cs="Times New Roman"/>
+                <w:strike/>
+                <w:sz w:val="24"/>
+                <w:szCs w:val="24"/>
+              </w:rPr>
+            </w:pPr>
+            <w:r>
+              <w:rPr>
+                <w:rFonts w:ascii="Times New Roman" w:hAnsi="Times New Roman" w:cs="Times New Roman"/>
+                <w:strike/>
                 <w:sz w:val="24"/>
                 <w:szCs w:val="24"/>
               </w:rPr>
@@ -7927,14 +8255,16 @@
             <w:pPr>
               <w:rPr>
                 <w:rFonts w:ascii="Times New Roman" w:hAnsi="Times New Roman" w:cs="Times New Roman"/>
-                <w:color w:val="000000"/>
-                <w:sz w:val="24"/>
-                <w:szCs w:val="24"/>
-              </w:rPr>
-            </w:pPr>
-            <w:r>
-              <w:rPr>
-                <w:rFonts w:ascii="Times New Roman" w:hAnsi="Times New Roman" w:cs="Times New Roman"/>
+                <w:strike/>
+                <w:color w:val="000000"/>
+                <w:sz w:val="24"/>
+                <w:szCs w:val="24"/>
+              </w:rPr>
+            </w:pPr>
+            <w:r>
+              <w:rPr>
+                <w:rFonts w:ascii="Times New Roman" w:hAnsi="Times New Roman" w:cs="Times New Roman"/>
+                <w:strike/>
                 <w:color w:val="000000"/>
                 <w:sz w:val="24"/>
                 <w:szCs w:val="24"/>
@@ -7963,14 +8293,16 @@
             <w:pPr>
               <w:rPr>
                 <w:rFonts w:ascii="Times New Roman" w:hAnsi="Times New Roman" w:cs="Times New Roman"/>
-                <w:color w:val="000000"/>
-                <w:sz w:val="24"/>
-                <w:szCs w:val="24"/>
-              </w:rPr>
-            </w:pPr>
-            <w:r>
-              <w:rPr>
-                <w:rFonts w:ascii="Times New Roman" w:hAnsi="Times New Roman" w:cs="Times New Roman"/>
+                <w:strike/>
+                <w:color w:val="000000"/>
+                <w:sz w:val="24"/>
+                <w:szCs w:val="24"/>
+              </w:rPr>
+            </w:pPr>
+            <w:r>
+              <w:rPr>
+                <w:rFonts w:ascii="Times New Roman" w:hAnsi="Times New Roman" w:cs="Times New Roman"/>
+                <w:strike/>
                 <w:color w:val="000000"/>
                 <w:sz w:val="24"/>
                 <w:szCs w:val="24"/>
@@ -7999,14 +8331,16 @@
             <w:pPr>
               <w:rPr>
                 <w:rFonts w:ascii="Times New Roman" w:hAnsi="Times New Roman" w:cs="Times New Roman"/>
-                <w:color w:val="000000"/>
-                <w:sz w:val="24"/>
-                <w:szCs w:val="24"/>
-              </w:rPr>
-            </w:pPr>
-            <w:r>
-              <w:rPr>
-                <w:rFonts w:ascii="Times New Roman" w:hAnsi="Times New Roman" w:cs="Times New Roman"/>
+                <w:strike/>
+                <w:color w:val="000000"/>
+                <w:sz w:val="24"/>
+                <w:szCs w:val="24"/>
+              </w:rPr>
+            </w:pPr>
+            <w:r>
+              <w:rPr>
+                <w:rFonts w:ascii="Times New Roman" w:hAnsi="Times New Roman" w:cs="Times New Roman"/>
+                <w:strike/>
                 <w:sz w:val="24"/>
                 <w:szCs w:val="24"/>
               </w:rPr>
@@ -8016,6 +8350,7 @@
             <w:r>
               <w:rPr>
                 <w:rFonts w:ascii="Times New Roman" w:hAnsi="Times New Roman" w:cs="Times New Roman"/>
+                <w:strike/>
                 <w:sz w:val="24"/>
                 <w:szCs w:val="24"/>
               </w:rPr>
@@ -8025,6 +8360,7 @@
             <w:r>
               <w:rPr>
                 <w:rFonts w:ascii="Times New Roman" w:hAnsi="Times New Roman" w:cs="Times New Roman"/>
+                <w:strike/>
                 <w:sz w:val="24"/>
                 <w:szCs w:val="24"/>
               </w:rPr>
@@ -9600,7 +9936,16 @@
                 <w:sz w:val="24"/>
                 <w:szCs w:val="24"/>
               </w:rPr>
-              <w:t>Feedback Management</w:t>
+              <w:t xml:space="preserve">Review </w:t>
+            </w:r>
+            <w:r>
+              <w:rPr>
+                <w:rFonts w:ascii="Times New Roman" w:hAnsi="Times New Roman" w:cs="Times New Roman"/>
+                <w:color w:val="000000"/>
+                <w:sz w:val="24"/>
+                <w:szCs w:val="24"/>
+              </w:rPr>
+              <w:t>Management</w:t>
             </w:r>
           </w:p>
           <w:p>
@@ -10151,7 +10496,16 @@
                 <w:sz w:val="24"/>
                 <w:szCs w:val="24"/>
               </w:rPr>
-              <w:t>Cart Management</w:t>
+              <w:t xml:space="preserve">Cart </w:t>
+            </w:r>
+            <w:r>
+              <w:rPr>
+                <w:rFonts w:ascii="Times New Roman" w:hAnsi="Times New Roman" w:cs="Times New Roman"/>
+                <w:color w:val="000000"/>
+                <w:sz w:val="24"/>
+                <w:szCs w:val="24"/>
+              </w:rPr>
+              <w:t>Details</w:t>
             </w:r>
           </w:p>
           <w:p>
@@ -10462,7 +10816,16 @@
                 <w:sz w:val="24"/>
                 <w:szCs w:val="24"/>
               </w:rPr>
-              <w:t>Blog Management</w:t>
+              <w:t xml:space="preserve">Post </w:t>
+            </w:r>
+            <w:r>
+              <w:rPr>
+                <w:rFonts w:ascii="Times New Roman" w:hAnsi="Times New Roman" w:cs="Times New Roman"/>
+                <w:color w:val="000000"/>
+                <w:sz w:val="24"/>
+                <w:szCs w:val="24"/>
+              </w:rPr>
+              <w:t>Management</w:t>
             </w:r>
           </w:p>
           <w:p>
@@ -11521,7 +11884,15 @@
                 <w:sz w:val="24"/>
                 <w:szCs w:val="24"/>
               </w:rPr>
-              <w:t>Users List</w:t>
+              <w:t xml:space="preserve">Users </w:t>
+            </w:r>
+            <w:r>
+              <w:rPr>
+                <w:rFonts w:ascii="Times New Roman" w:hAnsi="Times New Roman" w:cs="Times New Roman"/>
+                <w:sz w:val="24"/>
+                <w:szCs w:val="24"/>
+              </w:rPr>
+              <w:t>Management</w:t>
             </w:r>
           </w:p>
           <w:p>
@@ -16653,74 +17024,6 @@
         <w:t>Non-Screen Functions</w:t>
       </w:r>
     </w:p>
-    <w:p>
-      <w:pPr>
-        <w:spacing w:after="60" w:line="240" w:lineRule="auto"/>
-        <w:ind w:left="360"/>
-        <w:jc w:val="both"/>
-        <w:rPr>
-          <w:rFonts w:ascii="Times New Roman" w:hAnsi="Times New Roman" w:cs="Times New Roman"/>
-          <w:i/>
-          <w:color w:val="0000FF"/>
-          <w:sz w:val="24"/>
-          <w:szCs w:val="24"/>
-        </w:rPr>
-      </w:pPr>
-      <w:r>
-        <w:rPr>
-          <w:rFonts w:ascii="Times New Roman" w:hAnsi="Times New Roman" w:cs="Times New Roman"/>
-          <w:i/>
-          <w:color w:val="0000FF"/>
-          <w:sz w:val="24"/>
-          <w:szCs w:val="24"/>
-        </w:rPr>
-        <w:t xml:space="preserve">[Provide the descriptions for the non-screen system functions, </w:t>
-      </w:r>
-      <w:proofErr w:type="spellStart"/>
-      <w:r>
-        <w:rPr>
-          <w:rFonts w:ascii="Times New Roman" w:hAnsi="Times New Roman" w:cs="Times New Roman"/>
-          <w:i/>
-          <w:color w:val="0000FF"/>
-          <w:sz w:val="24"/>
-          <w:szCs w:val="24"/>
-        </w:rPr>
-        <w:t>i.e</w:t>
-      </w:r>
-      <w:proofErr w:type="spellEnd"/>
-      <w:r>
-        <w:rPr>
-          <w:rFonts w:ascii="Times New Roman" w:hAnsi="Times New Roman" w:cs="Times New Roman"/>
-          <w:i/>
-          <w:color w:val="0000FF"/>
-          <w:sz w:val="24"/>
-          <w:szCs w:val="24"/>
-        </w:rPr>
-        <w:t xml:space="preserve"> batch/</w:t>
-      </w:r>
-      <w:proofErr w:type="spellStart"/>
-      <w:r>
-        <w:rPr>
-          <w:rFonts w:ascii="Times New Roman" w:hAnsi="Times New Roman" w:cs="Times New Roman"/>
-          <w:i/>
-          <w:color w:val="0000FF"/>
-          <w:sz w:val="24"/>
-          <w:szCs w:val="24"/>
-        </w:rPr>
-        <w:t>cron</w:t>
-      </w:r>
-      <w:proofErr w:type="spellEnd"/>
-      <w:r>
-        <w:rPr>
-          <w:rFonts w:ascii="Times New Roman" w:hAnsi="Times New Roman" w:cs="Times New Roman"/>
-          <w:i/>
-          <w:color w:val="0000FF"/>
-          <w:sz w:val="24"/>
-          <w:szCs w:val="24"/>
-        </w:rPr>
-        <w:t xml:space="preserve"> job, service, API, etc.]</w:t>
-      </w:r>
-    </w:p>
     <w:tbl>
       <w:tblPr>
         <w:tblW w:w="5003" w:type="pct"/>
@@ -16985,6 +17288,26 @@
           </w:tcPr>
           <w:p>
             <w:pPr>
+              <w:spacing w:after="240" w:line="240" w:lineRule="auto"/>
+              <w:rPr>
+                <w:rFonts w:ascii="Times New Roman" w:hAnsi="Times New Roman" w:cs="Times New Roman"/>
+                <w:color w:val="00B050"/>
+                <w:sz w:val="24"/>
+                <w:szCs w:val="24"/>
+              </w:rPr>
+            </w:pPr>
+            <w:r>
+              <w:rPr>
+                <w:rFonts w:ascii="Times New Roman" w:hAnsi="Times New Roman" w:cs="Times New Roman"/>
+                <w:color w:val="00B050"/>
+                <w:sz w:val="24"/>
+                <w:szCs w:val="24"/>
+              </w:rPr>
+              <w:t>User Authorization</w:t>
+            </w:r>
+          </w:p>
+          <w:p>
+            <w:pPr>
               <w:ind w:left="360"/>
               <w:rPr>
                 <w:rFonts w:ascii="Times New Roman" w:hAnsi="Times New Roman" w:cs="Times New Roman"/>
@@ -16992,14 +17315,6 @@
                 <w:szCs w:val="24"/>
               </w:rPr>
             </w:pPr>
-            <w:r>
-              <w:rPr>
-                <w:rFonts w:ascii="Times New Roman" w:hAnsi="Times New Roman" w:cs="Times New Roman"/>
-                <w:sz w:val="24"/>
-                <w:szCs w:val="24"/>
-              </w:rPr>
-              <w:t>…</w:t>
-            </w:r>
           </w:p>
         </w:tc>
         <w:tc>
@@ -17030,6 +17345,172 @@
               <w:ind w:left="360"/>
               <w:rPr>
                 <w:rFonts w:ascii="Times New Roman" w:hAnsi="Times New Roman" w:cs="Times New Roman"/>
+                <w:sz w:val="24"/>
+                <w:szCs w:val="24"/>
+              </w:rPr>
+            </w:pPr>
+            <w:r>
+              <w:rPr>
+                <w:rFonts w:ascii="Times New Roman" w:hAnsi="Times New Roman" w:cs="Times New Roman"/>
+                <w:color w:val="00B050"/>
+                <w:sz w:val="24"/>
+                <w:szCs w:val="24"/>
+              </w:rPr>
+              <w:t>Implementation of authorization mechanism in the system, including the specify the role of logged-in user, his/her authorized page links (building the displayed menu items (in the front end) and preventing unauthorized access via enter the links directly)</w:t>
+            </w:r>
+          </w:p>
+        </w:tc>
+      </w:tr>
+      <w:tr>
+        <w:tc>
+          <w:tcPr>
+            <w:tcW w:w="200" w:type="pct"/>
+            <w:shd w:val="clear" w:color="auto" w:fill="auto"/>
+            <w:vAlign w:val="center"/>
+          </w:tcPr>
+          <w:p>
+            <w:pPr>
+              <w:ind w:left="360"/>
+              <w:rPr>
+                <w:rFonts w:ascii="Times New Roman" w:hAnsi="Times New Roman" w:cs="Times New Roman"/>
+                <w:sz w:val="24"/>
+                <w:szCs w:val="24"/>
+              </w:rPr>
+            </w:pPr>
+            <w:r>
+              <w:rPr>
+                <w:rFonts w:ascii="Times New Roman" w:hAnsi="Times New Roman" w:cs="Times New Roman"/>
+                <w:sz w:val="24"/>
+                <w:szCs w:val="24"/>
+              </w:rPr>
+              <w:t>3</w:t>
+            </w:r>
+          </w:p>
+        </w:tc>
+        <w:tc>
+          <w:tcPr>
+            <w:tcW w:w="897" w:type="pct"/>
+          </w:tcPr>
+          <w:p>
+            <w:pPr>
+              <w:spacing w:after="240" w:line="240" w:lineRule="auto"/>
+              <w:rPr>
+                <w:rFonts w:ascii="Times New Roman" w:hAnsi="Times New Roman" w:cs="Times New Roman"/>
+                <w:color w:val="00B050"/>
+                <w:sz w:val="24"/>
+                <w:szCs w:val="24"/>
+              </w:rPr>
+            </w:pPr>
+            <w:r>
+              <w:rPr>
+                <w:rFonts w:ascii="Times New Roman" w:hAnsi="Times New Roman" w:cs="Times New Roman"/>
+                <w:color w:val="00B050"/>
+                <w:sz w:val="24"/>
+                <w:szCs w:val="24"/>
+              </w:rPr>
+              <w:t>Send Email</w:t>
+            </w:r>
+          </w:p>
+        </w:tc>
+        <w:tc>
+          <w:tcPr>
+            <w:tcW w:w="1019" w:type="pct"/>
+            <w:shd w:val="clear" w:color="auto" w:fill="auto"/>
+            <w:vAlign w:val="center"/>
+          </w:tcPr>
+          <w:p>
+            <w:pPr>
+              <w:ind w:left="360"/>
+              <w:rPr>
+                <w:rFonts w:ascii="Times New Roman" w:hAnsi="Times New Roman" w:cs="Times New Roman"/>
+                <w:sz w:val="24"/>
+                <w:szCs w:val="24"/>
+              </w:rPr>
+            </w:pPr>
+          </w:p>
+        </w:tc>
+        <w:tc>
+          <w:tcPr>
+            <w:tcW w:w="2884" w:type="pct"/>
+            <w:shd w:val="clear" w:color="auto" w:fill="auto"/>
+            <w:vAlign w:val="center"/>
+          </w:tcPr>
+          <w:p>
+            <w:pPr>
+              <w:ind w:left="360"/>
+              <w:rPr>
+                <w:rFonts w:ascii="Times New Roman" w:hAnsi="Times New Roman" w:cs="Times New Roman"/>
+                <w:color w:val="00B050"/>
+                <w:sz w:val="24"/>
+                <w:szCs w:val="24"/>
+              </w:rPr>
+            </w:pPr>
+          </w:p>
+        </w:tc>
+      </w:tr>
+      <w:tr>
+        <w:tc>
+          <w:tcPr>
+            <w:tcW w:w="200" w:type="pct"/>
+            <w:shd w:val="clear" w:color="auto" w:fill="auto"/>
+            <w:vAlign w:val="center"/>
+          </w:tcPr>
+          <w:p>
+            <w:pPr>
+              <w:ind w:left="360"/>
+              <w:rPr>
+                <w:rFonts w:ascii="Times New Roman" w:hAnsi="Times New Roman" w:cs="Times New Roman"/>
+                <w:sz w:val="24"/>
+                <w:szCs w:val="24"/>
+              </w:rPr>
+            </w:pPr>
+          </w:p>
+        </w:tc>
+        <w:tc>
+          <w:tcPr>
+            <w:tcW w:w="897" w:type="pct"/>
+          </w:tcPr>
+          <w:p>
+            <w:pPr>
+              <w:spacing w:after="240" w:line="240" w:lineRule="auto"/>
+              <w:rPr>
+                <w:rFonts w:ascii="Times New Roman" w:hAnsi="Times New Roman" w:cs="Times New Roman"/>
+                <w:color w:val="00B050"/>
+                <w:sz w:val="24"/>
+                <w:szCs w:val="24"/>
+              </w:rPr>
+            </w:pPr>
+          </w:p>
+        </w:tc>
+        <w:tc>
+          <w:tcPr>
+            <w:tcW w:w="1019" w:type="pct"/>
+            <w:shd w:val="clear" w:color="auto" w:fill="auto"/>
+            <w:vAlign w:val="center"/>
+          </w:tcPr>
+          <w:p>
+            <w:pPr>
+              <w:ind w:left="360"/>
+              <w:rPr>
+                <w:rFonts w:ascii="Times New Roman" w:hAnsi="Times New Roman" w:cs="Times New Roman"/>
+                <w:sz w:val="24"/>
+                <w:szCs w:val="24"/>
+              </w:rPr>
+            </w:pPr>
+          </w:p>
+        </w:tc>
+        <w:tc>
+          <w:tcPr>
+            <w:tcW w:w="2884" w:type="pct"/>
+            <w:shd w:val="clear" w:color="auto" w:fill="auto"/>
+            <w:vAlign w:val="center"/>
+          </w:tcPr>
+          <w:p>
+            <w:pPr>
+              <w:ind w:left="360"/>
+              <w:rPr>
+                <w:rFonts w:ascii="Times New Roman" w:hAnsi="Times New Roman" w:cs="Times New Roman"/>
+                <w:color w:val="00B050"/>
                 <w:sz w:val="24"/>
                 <w:szCs w:val="24"/>
               </w:rPr>
@@ -17329,7 +17810,7 @@
                     <pic:cNvPicPr/>
                   </pic:nvPicPr>
                   <pic:blipFill>
-                    <a:blip r:embed="rId13"/>
+                    <a:blip r:embed="rId22"/>
                     <a:stretch>
                       <a:fillRect/>
                     </a:stretch>
@@ -17736,7 +18217,7 @@
                     <pic:cNvPicPr/>
                   </pic:nvPicPr>
                   <pic:blipFill>
-                    <a:blip r:embed="rId14"/>
+                    <a:blip r:embed="rId23"/>
                     <a:stretch>
                       <a:fillRect/>
                     </a:stretch>
@@ -18248,7 +18729,7 @@
                     <pic:cNvPicPr/>
                   </pic:nvPicPr>
                   <pic:blipFill>
-                    <a:blip r:embed="rId15"/>
+                    <a:blip r:embed="rId24"/>
                     <a:stretch>
                       <a:fillRect/>
                     </a:stretch>
@@ -19357,7 +19838,7 @@
                     <pic:cNvPicPr/>
                   </pic:nvPicPr>
                   <pic:blipFill>
-                    <a:blip r:embed="rId16"/>
+                    <a:blip r:embed="rId25"/>
                     <a:stretch>
                       <a:fillRect/>
                     </a:stretch>
@@ -20572,7 +21053,7 @@
                     <pic:cNvPicPr/>
                   </pic:nvPicPr>
                   <pic:blipFill>
-                    <a:blip r:embed="rId17"/>
+                    <a:blip r:embed="rId26"/>
                     <a:stretch>
                       <a:fillRect/>
                     </a:stretch>
@@ -22301,7 +22782,7 @@
                     <pic:cNvPicPr/>
                   </pic:nvPicPr>
                   <pic:blipFill>
-                    <a:blip r:embed="rId18"/>
+                    <a:blip r:embed="rId27"/>
                     <a:stretch>
                       <a:fillRect/>
                     </a:stretch>
@@ -22359,7 +22840,7 @@
                     <pic:cNvPicPr/>
                   </pic:nvPicPr>
                   <pic:blipFill>
-                    <a:blip r:embed="rId19"/>
+                    <a:blip r:embed="rId28"/>
                     <a:stretch>
                       <a:fillRect/>
                     </a:stretch>
@@ -22985,7 +23466,7 @@
                     <pic:cNvPicPr/>
                   </pic:nvPicPr>
                   <pic:blipFill>
-                    <a:blip r:embed="rId20"/>
+                    <a:blip r:embed="rId29"/>
                     <a:stretch>
                       <a:fillRect/>
                     </a:stretch>
@@ -24084,7 +24565,7 @@
                     <pic:cNvPicPr/>
                   </pic:nvPicPr>
                   <pic:blipFill>
-                    <a:blip r:embed="rId21"/>
+                    <a:blip r:embed="rId30"/>
                     <a:stretch>
                       <a:fillRect/>
                     </a:stretch>
@@ -25111,7 +25592,7 @@
                     <pic:cNvPicPr/>
                   </pic:nvPicPr>
                   <pic:blipFill>
-                    <a:blip r:embed="rId22"/>
+                    <a:blip r:embed="rId31"/>
                     <a:stretch>
                       <a:fillRect/>
                     </a:stretch>
@@ -26621,7 +27102,7 @@
                     <pic:cNvPicPr/>
                   </pic:nvPicPr>
                   <pic:blipFill>
-                    <a:blip r:embed="rId23"/>
+                    <a:blip r:embed="rId32"/>
                     <a:stretch>
                       <a:fillRect/>
                     </a:stretch>
@@ -27911,7 +28392,7 @@
                     <pic:cNvPicPr/>
                   </pic:nvPicPr>
                   <pic:blipFill>
-                    <a:blip r:embed="rId24"/>
+                    <a:blip r:embed="rId33"/>
                     <a:stretch>
                       <a:fillRect/>
                     </a:stretch>
@@ -28133,7 +28614,7 @@
       </w:pPr>
     </w:p>
     <w:sectPr>
-      <w:footerReference w:type="default" r:id="rId25"/>
+      <w:footerReference w:type="default" r:id="rId34"/>
       <w:pgSz w:w="11906" w:h="16838"/>
       <w:pgMar w:top="1132" w:right="1416" w:bottom="1440" w:left="1440" w:header="708" w:footer="708" w:gutter="0"/>
       <w:cols w:space="708"/>
@@ -31610,6 +32091,182 @@
 </w:styles>
 </file>
 
+<file path=word/ink/ink1.xml><?xml version="1.0" encoding="utf-8"?>
+<inkml:ink xmlns:inkml="http://www.w3.org/2003/InkML">
+  <inkml:definitions>
+    <inkml:context xml:id="ctx0">
+      <inkml:inkSource xml:id="inkSrc0">
+        <inkml:traceFormat>
+          <inkml:channel name="X" type="integer" min="-2.14748E9" max="2.14748E9" units="cm"/>
+          <inkml:channel name="Y" type="integer" min="-2.14748E9" max="2.14748E9" units="cm"/>
+          <inkml:channel name="F" type="integer" max="32767" units="dev"/>
+        </inkml:traceFormat>
+        <inkml:channelProperties>
+          <inkml:channelProperty channel="X" name="resolution" value="1000" units="1/cm"/>
+          <inkml:channelProperty channel="Y" name="resolution" value="1000" units="1/cm"/>
+          <inkml:channelProperty channel="F" name="resolution" value="0" units="1/dev"/>
+        </inkml:channelProperties>
+      </inkml:inkSource>
+      <inkml:timestamp xml:id="ts0" timeString="2022-04-15T06:36:34.670"/>
+    </inkml:context>
+    <inkml:brush xml:id="br0">
+      <inkml:brushProperty name="width" value="0.05" units="cm"/>
+      <inkml:brushProperty name="height" value="0.05" units="cm"/>
+      <inkml:brushProperty name="color" value="#FFC114"/>
+    </inkml:brush>
+  </inkml:definitions>
+  <inkml:trace contextRef="#ctx0" brushRef="#br0">5706 554 24575,'0'43'0,"-1"0"0,-3 0 0,-13 63 0,4-50 0,-24 114 0,33-133 0,4-34 0,0-10 0,0-8 0,0-83-1365,0 80-5461</inkml:trace>
+  <inkml:trace contextRef="#ctx0" brushRef="#br0" timeOffset="577.55">5668 496 24575,'146'-9'0,"6"-1"0,-77 11 0,-88 3 0,-1 2 0,1 0 0,1 0 0,-1 1 0,1 1 0,-11 8 0,-2 1 0,-17 7 0,-47 32 0,81-50 0,1 0 0,-1 1 0,1 0 0,0 0 0,1 0 0,-1 1 0,-9 17 0,16-25-49,-1 1 1,1-1-1,0 1 0,0-1 0,-1 1 1,1-1-1,0 1 0,0-1 0,0 1 1,0-1-1,0 1 0,-1-1 0,1 1 1,0 0-1,0-1 0,1 1 0,-1-1 1,0 1-1,0-1 0,0 1 0,0 0 1,0-1-1,1 1 0,-1-1 0,0 1 0,0-1 1,1 1-1</inkml:trace>
+  <inkml:trace contextRef="#ctx0" brushRef="#br0" timeOffset="1308.16">5820 743 24575,'0'1'0,"-1"0"0,1 0 0,-1 0 0,0 0 0,1 0 0,-1 0 0,0-1 0,0 1 0,0 0 0,1 0 0,-1 0 0,0-1 0,0 1 0,0-1 0,0 1 0,0 0 0,0-1 0,0 0 0,0 1 0,-1-1 0,1 0 0,0 1 0,0-1 0,0 0 0,0 0 0,0 0 0,-2 0 0,-37 3 0,35-3 0,-10 3 0,31 3 0,31 3 0,-27-8 0,0 1 0,0 1 0,-1 0 0,1 2 0,-1 0 0,0 1 0,24 11 0,-27-10-1365,-1-2-5461</inkml:trace>
+  <inkml:trace contextRef="#ctx0" brushRef="#br0" timeOffset="2497.08">6483 761 24575,'0'-5'0,"0"-1"0,-1 1 0,0-1 0,0 1 0,-1-1 0,0 1 0,0 0 0,0 0 0,0 0 0,-1 0 0,0 0 0,0 0 0,0 1 0,0-1 0,-1 1 0,-4-4 0,-8-7 0,0 1 0,-35-22 0,33 24 0,10 6 0,-1 1 0,1 0 0,-1 1 0,0 0 0,0 0 0,0 0 0,-17-2 0,24 5 0,-1 1 0,1-1 0,-1 1 0,1 0 0,-1 0 0,1 0 0,-1 0 0,0 1 0,1-1 0,-1 1 0,1-1 0,0 1 0,-1 0 0,1 0 0,-1 0 0,1 0 0,0 1 0,0-1 0,0 0 0,0 1 0,0 0 0,0-1 0,0 1 0,0 0 0,1 0 0,-1 0 0,1 0 0,-1 0 0,1 1 0,0-1 0,0 0 0,0 1 0,-1 3 0,-10 27 0,2 0 0,2 0 0,-7 51 0,6-28 0,5-35 0,1 0 0,-2 41 0,6-56 0,-1 0 0,0-1 0,1 1 0,0 0 0,1-1 0,-1 1 0,1-1 0,0 1 0,0-1 0,1 0 0,0 0 0,-1 0 0,2 0 0,-1 0 0,6 6 0,4 2 0,-10-8 0,1-1 0,0 1 0,0-1 0,1 0 0,-1 0 0,1 0 0,-1-1 0,1 1 0,1-1 0,-1-1 0,0 1 0,1-1 0,-1 1 0,1-2 0,-1 1 0,1-1 0,0 1 0,0-2 0,7 1 0,-8-1 0,0 0 0,0-1 0,1 0 0,-1 0 0,0 0 0,0 0 0,0-1 0,-1 0 0,1 0 0,0-1 0,-1 1 0,1-1 0,-1 0 0,0 0 0,0 0 0,0-1 0,0 1 0,0-1 0,-1 0 0,0 0 0,0 0 0,0-1 0,0 1 0,3-10 0,6-11 0,-1-1 0,-2 0 0,10-42 0,-8 25 0,-3 9 0,-2-1 0,-2 1 0,-1-1 0,-2 1 0,-3-43 0,1 6 0,4 112 0,14 71 0,2 13 0,0-26 0,0-9 0,-16-75-1365,1-2-5461</inkml:trace>
+  <inkml:trace contextRef="#ctx0" brushRef="#br0" timeOffset="3487.61">7014 630 24575,'1'0'0,"-1"0"0,0 0 0,0 0 0,0 0 0,1 0 0,-1 0 0,0 0 0,0 0 0,0 0 0,1 0 0,-1 0 0,0 0 0,0 0 0,0 0 0,1 0 0,-1 0 0,0 0 0,0 0 0,0 0 0,1 0 0,-1 0 0,0 0 0,0 0 0,0 0 0,1-1 0,-1 1 0,0 0 0,0 0 0,0 0 0,0 0 0,1 0 0,-1-1 0,0 1 0,0 0 0,0 0 0,0 0 0,0-1 0,0 1 0,0 0 0,0 0 0,0 0 0,0-1 0,1 1 0,-1 0 0,0-1 0,-8-8 0,-16-7 0,17 14 0,-1 0 0,0 0 0,0 1 0,0 0 0,0 1 0,0-1 0,0 2 0,0-1 0,0 1 0,0 0 0,0 1 0,0 0 0,0 0 0,1 1 0,-1 0 0,1 0 0,0 1 0,-1-1 0,2 2 0,-1-1 0,0 1 0,1 0 0,0 0 0,-5 7 0,2-3 0,0 0 0,1 0 0,1 1 0,-1 0 0,2 1 0,-1 0 0,1 0 0,1 0 0,0 1 0,1-1 0,0 1 0,1 0 0,0 1 0,-2 22 0,4-7 0,-1-14 0,1 1 0,1-1 0,0 1 0,1-1 0,1 1 0,0-1 0,6 21 0,-5-31 0,0 0 0,0 0 0,0-1 0,0 0 0,1 1 0,-1-1 0,1 0 0,0 0 0,0-1 0,0 1 0,0-1 0,1 0 0,-1 0 0,0-1 0,1 1 0,0-1 0,-1 0 0,1 0 0,0 0 0,-1-1 0,1 1 0,7-2 0,-6 2 0,-1-1 0,1 0 0,0 0 0,0-1 0,-1 1 0,1-1 0,0-1 0,-1 1 0,1-1 0,-1 0 0,0 0 0,1 0 0,-1-1 0,0 0 0,0 0 0,-1 0 0,1-1 0,5-5 0,-4-1 0,0 0 0,0-1 0,-1 0 0,0 0 0,-1 0 0,-1-1 0,0 1 0,3-23 0,-2-2 0,-1-59 0,-4-145 0,1 309 0,-2-11 0,3-1 0,12 77 0,9 56 0,-4-92 0,-8-46 0,4 62 0,-14-99 0,0-12 0,0 0 0,0 0 0,0 0 0,0 1 0,0-1 0,0 0 0,1 0 0,0 0 0,-1 1 0,1-1 0,1 0 0,1 5 0,1-7-1365</inkml:trace>
+  <inkml:trace contextRef="#ctx0" brushRef="#br0" timeOffset="4217.94">7582 212 24575,'-3'69'0,"-13"78"0,6-80 0,0 86 0,9-132 0,-1-1 0,-1 1 0,-10 35 0,8-35 0,0 0 0,1 1 0,-1 27 0,5-21 0,2 93 0,-2-119 0,0 0 0,0 0 0,0-1 0,1 1 0,-1 0 0,1-1 0,-1 1 0,1 0 0,-1-1 0,1 1 0,0-1 0,0 1 0,0-1 0,0 1 0,0-1 0,0 0 0,0 1 0,1-1 0,-1 0 0,0 0 0,1 0 0,-1 0 0,3 1 0,-1-1 0,0 0 0,0 0 0,1 0 0,-1-1 0,0 1 0,0-1 0,1 0 0,-1 0 0,0 0 0,1-1 0,4 0 0,9-3 0,0-1 0,-1-1 0,27-13 0,-36 16 0,142-48 0,-147 50-54,0-1-1,1 1 0,-1-1 1,0 0-1,0 0 1,-1 0-1,1 0 0,0-1 1,-1 1-1,1 0 1,-1-1-1,0 1 0,1-1 1,-1 1-1,-1-1 0,1 0 1,0 1-1,-1-1 1,1 0-1,-1 0 0,0 1 1,1-1-1,-2 0 1,1-5-1,0-8-6771</inkml:trace>
+  <inkml:trace contextRef="#ctx0" brushRef="#br0" timeOffset="4576.94">7867 743 24575,'0'278'0,"0"-521"-1365,0 214-5461</inkml:trace>
+  <inkml:trace contextRef="#ctx0" brushRef="#br0" timeOffset="4928.33">7942 232 24575,'0'3'0,"3"2"0,1 2 0,1 3 0,-2 1-8191</inkml:trace>
+  <inkml:trace contextRef="#ctx0" brushRef="#br0" timeOffset="5434.61">8341 629 24575,'-6'-1'0,"0"0"0,0-1 0,0 1 0,1-1 0,-1 0 0,0-1 0,1 1 0,-10-7 0,-19-8 0,25 14 0,1 0 0,0 1 0,-1 0 0,1 0 0,-1 1 0,0 0 0,1 1 0,-1 0 0,0 0 0,-16 3 0,21-2 0,-1 0 0,1 1 0,0 0 0,0-1 0,0 1 0,0 1 0,0-1 0,0 1 0,0-1 0,1 1 0,-1 0 0,1 1 0,0-1 0,0 0 0,0 1 0,1 0 0,-1 0 0,1 0 0,0 0 0,0 0 0,0 0 0,-2 6 0,1-2 0,0 0 0,1 0 0,0 0 0,0 1 0,1-1 0,0 0 0,0 1 0,1-1 0,0 1 0,0 0 0,3 9 0,-2-13 0,1 1 0,1-1 0,-1 0 0,1 1 0,0-1 0,0 0 0,0-1 0,1 1 0,0 0 0,0-1 0,0 0 0,0 0 0,1 0 0,0-1 0,-1 1 0,1-1 0,7 3 0,16 10 0,0-1 0,1-2 0,1 0 0,0-3 0,50 12 0,-78-21 0,0-1 0,0 0 0,0 1 0,0-1 0,-1 1 0,1-1 0,0 1 0,-1 0 0,1 0 0,0 0 0,-1 0 0,1 0 0,-1 0 0,1 0 0,-1 0 0,0 1 0,2 1 0,-2-2 0,-1 0 0,1 1 0,-1-1 0,0 0 0,1 0 0,-1 0 0,0 1 0,0-1 0,0 0 0,0 0 0,0 0 0,0 1 0,0-1 0,0 0 0,0 0 0,-1 0 0,1 1 0,0-1 0,-1 0 0,0 1 0,-1 2 0,0-1 0,0 0 0,0 1 0,-1-1 0,1 0 0,-1-1 0,0 1 0,0 0 0,0-1 0,0 1 0,0-1 0,-1 0 0,1 0 0,-8 3 0,-3-2 0,0 0 0,0 0 0,0-1 0,0-1 0,-1 0 0,1-1 0,0-1 0,-1 0 0,1-1 0,0 0 0,0-1 0,-16-6 0,29 9 13,0-1 0,0 1-1,0 0 1,1-1-1,-1 1 1,0-1 0,0 1-1,0-1 1,0 1 0,1-1-1,-1 0 1,0 1 0,0-1-1,1 0 1,-1 0 0,0 0-1,1 1 1,-1-1-1,1 0 1,-1 0 0,1 0-1,0 0 1,-1 0 0,1 0-1,0 0 1,-1-2 0,2 1-145,-1 0 1,0 0 0,1 0-1,-1 0 1,1 0 0,0 0 0,0 0-1,0 1 1,0-1 0,0 0 0,0 0-1,2-1 1,7-10-6695</inkml:trace>
+  <inkml:trace contextRef="#ctx0" brushRef="#br0" timeOffset="5901.64">8530 403 24575,'0'680'0,"-2"-690"-80,0 0 0,0 1 0,-1-1 0,-1 1 0,0-1 0,0 1 0,0 0 0,-8-9 0,8 10-565,-4-5-6181</inkml:trace>
+  <inkml:trace contextRef="#ctx0" brushRef="#br0" timeOffset="6289.48">8379 762 24575,'61'0'0,"-14"-2"0,-1 3 0,86 12 0,-57-5-1365,-59-7-5461</inkml:trace>
+  <inkml:trace contextRef="#ctx0" brushRef="#br0" timeOffset="-1899.89">1 837 24575,'242'15'0,"23"1"0,65 3 0,220-9 0,-327-12 0,1095 2 0,-892 19 0,-218-22 0,223 6 0,-261 15 0,-96-9 0,88 1 0,-30-10-1365,-116 0-5461</inkml:trace>
+  <inkml:trace contextRef="#ctx0" brushRef="#br0" timeOffset="-1258.78">4472 687 24575,'9'1'0,"0"0"0,0 1 0,0 0 0,0 0 0,-1 1 0,1 0 0,-1 0 0,0 1 0,10 6 0,69 48 0,-79-52 0,-3-3 0,0 1 0,-1 0 0,0 0 0,1 0 0,-1 0 0,0 1 0,-1 0 0,1 0 0,-1 0 0,0 0 0,-1 0 0,1 1 0,-1-1 0,0 1 0,0 0 0,0 0 0,-1-1 0,0 1 0,0 0 0,-1 0 0,0 0 0,0 0 0,0 0 0,-1 0 0,0 0 0,0 0 0,0 0 0,-1 0 0,1-1 0,-1 1 0,-5 8 0,-22 36 0,23-41 0,0 0 0,0 0 0,1 0 0,-5 14 0,-1 5-1365,7-17-5461</inkml:trace>
+  <inkml:trace contextRef="#ctx0" brushRef="#br0" timeOffset="7172.8">5403 118 24575,'-27'378'0,"4"-245"0,13-82 0,2 1 0,-1 60 0,0 12 0,0 13 0,3-103 0,0-29 0,1-23 0,-16-275-1365,21 269-5461</inkml:trace>
+  <inkml:trace contextRef="#ctx0" brushRef="#br0" timeOffset="9137.07">5384 81 24575,'557'20'0,"414"-48"0,-221-2 0,-621 21 0,5-1 0,-91 11 0,15 0 0,0-2 0,74-11 0,-65 5 0,1 2 0,105 7 0,-52 0 0,-34-1 0,111 13 0,-177-11 0,-12-2 0,-1 0 0,1 0 0,-1 1 0,1 0 0,-1 0 0,11 6 0,-16-6 0,0 0 0,0 0 0,0 0 0,-1 0 0,1 0 0,-1 1 0,0-1 0,0 1 0,0 0 0,0 0 0,0 0 0,-1 0 0,1 0 0,-1 0 0,0 0 0,1 0 0,-2 1 0,1-1 0,0 0 0,0 6 0,8 56 0,3 118 0,-12 742 0,0-921 0,0 0 0,0-1 0,0 1 0,0 0 0,-1-1 0,1 1 0,-1 0 0,0-1 0,0 1 0,0-1 0,-1 0 0,1 1 0,-1-1 0,0 0 0,0 0 0,0 0 0,0 0 0,0 0 0,-1 0 0,1-1 0,-1 1 0,0-1 0,-6 4 0,2-3 0,0 0 0,-1 0 0,1-1 0,-1 0 0,0-1 0,0 0 0,1 0 0,-1-1 0,0 0 0,-9 0 0,-192-17 0,-157 10 0,208 10 0,-534-3 0,524 19 0,-391-18 0,268-3 0,175 12 0,77-5 0,-41 0 0,-845-6 0,919 2 0,0-1 0,-1-1 0,1 1 0,0-1 0,0 0 0,-1-1 0,1 1 0,0-1 0,0-1 0,1 1 0,-1-1 0,0 0 0,-6-4 0,10 5 0,0-1 0,-1 1 0,1 0 0,1-1 0,-1 0 0,0 1 0,1-1 0,-1 0 0,1 0 0,0 0 0,0 0 0,0 0 0,0 0 0,0 0 0,1 0 0,-1 0 0,1 0 0,0 0 0,0 0 0,0 0 0,1-1 0,-1 1 0,1 0 0,-1 0 0,1 0 0,0 0 0,3-5 0,12-36 0,-6 18 0,-1 1 0,7-37 0,0-11-1365,-14 57-5461</inkml:trace>
+</inkml:ink>
+</file>
+
+<file path=word/ink/ink2.xml><?xml version="1.0" encoding="utf-8"?>
+<inkml:ink xmlns:inkml="http://www.w3.org/2003/InkML">
+  <inkml:definitions>
+    <inkml:context xml:id="ctx0">
+      <inkml:inkSource xml:id="inkSrc0">
+        <inkml:traceFormat>
+          <inkml:channel name="X" type="integer" min="-2.14748E9" max="2.14748E9" units="cm"/>
+          <inkml:channel name="Y" type="integer" min="-2.14748E9" max="2.14748E9" units="cm"/>
+          <inkml:channel name="F" type="integer" max="32767" units="dev"/>
+        </inkml:traceFormat>
+        <inkml:channelProperties>
+          <inkml:channelProperty channel="X" name="resolution" value="1000" units="1/cm"/>
+          <inkml:channelProperty channel="Y" name="resolution" value="1000" units="1/cm"/>
+          <inkml:channelProperty channel="F" name="resolution" value="0" units="1/dev"/>
+        </inkml:channelProperties>
+      </inkml:inkSource>
+      <inkml:timestamp xml:id="ts0" timeString="2022-04-15T05:59:34.529"/>
+    </inkml:context>
+    <inkml:brush xml:id="br0">
+      <inkml:brushProperty name="width" value="0.05" units="cm"/>
+      <inkml:brushProperty name="height" value="0.05" units="cm"/>
+      <inkml:brushProperty name="color" value="#FFC114"/>
+    </inkml:brush>
+  </inkml:definitions>
+  <inkml:trace contextRef="#ctx0" brushRef="#br0">271 379 24575,'-1'123'0,"3"132"0,7-172 0,1 27 0,8 51 0,-18-157 171,0-7 0,0-7-1878,0-2-5119</inkml:trace>
+  <inkml:trace contextRef="#ctx0" brushRef="#br0" timeOffset="760.05">252 341 24575,'2'5'0,"1"0"0,-1 0 0,1-1 0,0 1 0,0-1 0,0 0 0,6 5 0,3 6 0,13 22 0,203 320 0,-132-217 0,-60-91 0,-35-48 0,0 0 0,-1 1 0,1-1 0,0 0 0,0 0 0,-1 1 0,1-1 0,0 0 0,0 0 0,0 0 0,1 0 0,-1 0 0,0 0 0,0-1 0,0 1 0,1 0 0,-1-1 0,0 1 0,1-1 0,-1 1 0,1-1 0,-1 1 0,0-1 0,1 0 0,-1 0 0,1 0 0,-1 0 0,1 0 0,-1 0 0,1 0 0,-1 0 0,0-1 0,1 1 0,-1-1 0,1 1 0,1-1 0,-1-1 0,0 0 0,0 0 0,0 0 0,-1-1 0,1 1 0,0 0 0,-1-1 0,0 1 0,1-1 0,-1 1 0,0-1 0,0 1 0,-1-1 0,1 0 0,0 0 0,-1 1 0,1-7 0,5-74 0,5-141 0,-9 128 0,-5-90 0,1 173 32,0 1 0,-1 0 0,-9-23-1,1 6-1523,8 17-5334</inkml:trace>
+  <inkml:trace contextRef="#ctx0" brushRef="#br0" timeOffset="1460.07">1123 588 24575,'-8'-1'0,"1"1"0,-1 1 0,1-1 0,-1 1 0,1 0 0,0 1 0,-1 0 0,1 0 0,-12 5 0,16-5 0,0 1 0,-1 0 0,1 0 0,0 0 0,0 0 0,1 0 0,-1 0 0,0 1 0,1-1 0,0 1 0,0 0 0,0 0 0,1 0 0,-1 0 0,1 0 0,0 0 0,0 0 0,-1 8 0,-3 32 0,2 1 0,1 0 0,6 50 0,-2 5 0,-2-94 0,0 0 0,1-1 0,-1 1 0,1-1 0,0 1 0,0-1 0,1 1 0,0-1 0,0 0 0,0 0 0,0 0 0,1 0 0,0 0 0,5 6 0,-6-8 0,1 0 0,0-1 0,0 1 0,0-1 0,1 0 0,-1 0 0,0-1 0,1 1 0,-1 0 0,1-1 0,-1 0 0,1 0 0,0 0 0,0 0 0,-1-1 0,1 0 0,0 1 0,0-1 0,0-1 0,0 1 0,-1 0 0,7-2 0,0-1 0,-1 0 0,0-1 0,1 0 0,-1 0 0,0-1 0,-1 0 0,1-1 0,-1 1 0,0-2 0,-1 1 0,1-1 0,-1 0 0,-1-1 0,1 0 0,9-16 0,-2 3 0,-2 0 0,-1-1 0,0-1 0,-2 0 0,9-32 0,-11 20 0,-2-1 0,-1 1 0,-2-1 0,-5-68 0,0 15 0,4 86-39,-1 0 0,0 0 0,0 0 0,0 0 0,0 1 0,0-1 0,0 0 0,-1 0 0,0 0 0,1 1 0,-1-1 0,0 0 0,0 1 0,-1-1 0,1 1 0,0-1 0,-1 1 0,0 0 0,1-1 0,-1 1 0,0 0 0,0 0 0,0 0 0,-1 1 0,1-1 0,0 0 0,-1 1 0,1-1 0,-1 1 0,1 0 0,-1 0 0,0 0 0,1 0 0,-6 0 0,-7-2-6787</inkml:trace>
+  <inkml:trace contextRef="#ctx0" brushRef="#br0" timeOffset="2039.94">1672 285 24575,'1'0'0,"-1"0"0,0 0 0,0 0 0,0 1 0,0-1 0,1 0 0,-1 0 0,0 0 0,0 0 0,0 0 0,1 0 0,-1 0 0,0 0 0,0 0 0,0 0 0,1 0 0,-1 0 0,0 0 0,0 0 0,0 0 0,1 0 0,-1 0 0,0 0 0,0 0 0,0 0 0,1 0 0,-1 0 0,0 0 0,0 0 0,0 0 0,1 0 0,-1 0 0,0-1 0,0 1 0,0 0 0,0 0 0,1 0 0,-1 0 0,0 0 0,0-1 0,0 1 0,0 0 0,0 0 0,0 0 0,1 0 0,-1-1 0,0 1 0,0 0 0,9 21 0,-4 46 0,-5 116 0,-3-67 0,1-14 0,4 113 0,0-202 0,0 0 0,0-1 0,6 18 0,-8-30 8,0 0 0,0 0 0,1 0-1,-1 0 1,0 0 0,0 0 0,0 0-1,0 0 1,0 0 0,0 0 0,0 0-1,0 0 1,0 0 0,0 0 0,1 0-1,-1 0 1,0 0 0,0 0 0,0 0-1,0 0 1,0 0 0,0 0 0,0 0-1,0 0 1,0 0 0,1 0 0,-1 0-1,0 0 1,0 0 0,0 0 0,0 0-1,0 0 1,0 0 0,0 0 0,0 0-1,0 0 1,0 0 0,1 0 0,-1 0-1,0 0 1,0 0 0,0 0 0,0 1-1,1-12-1619,-1 11 1518,0-12-6732</inkml:trace>
+  <inkml:trace contextRef="#ctx0" brushRef="#br0" timeOffset="2420.23">1559 719 24575,'129'10'0,"5"0"0,-17-10-1365,-101 0-5461</inkml:trace>
+  <inkml:trace contextRef="#ctx0" brushRef="#br0" timeOffset="2779.95">1977 740 24575,'18'55'0,"22"175"0,-23-143 0,-17-164 0,1 27 0,-1 24-1365,0 3-5461</inkml:trace>
+  <inkml:trace contextRef="#ctx0" brushRef="#br0" timeOffset="3160.31">1996 494 24575</inkml:trace>
+  <inkml:trace contextRef="#ctx0" brushRef="#br0" timeOffset="3900.01">2184 966 24575,'8'-6'0,"0"0"0,0 1 0,1-1 0,15-5 0,0-1 0,17-10 0,-2-3 0,38-28 0,-62 41 0,-1-1 0,0 0 0,-1 0 0,-1-1 0,0-1 0,-1 0 0,17-31 0,-21 34 0,1-4 0,0-1 0,8-24 0,-14 36 0,-1 0 0,0 0 0,0 0 0,0 0 0,-1 0 0,0 0 0,0 0 0,0 0 0,0 0 0,-1 0 0,0 0 0,0 0 0,-3-8 0,3 11 0,1 1 0,-1-1 0,1 1 0,-1 0 0,1-1 0,-1 1 0,0 0 0,0 0 0,0-1 0,0 1 0,0 0 0,0 0 0,0 0 0,0 0 0,0 0 0,-1 0 0,1 0 0,0 1 0,-1-1 0,1 0 0,0 1 0,-1-1 0,1 1 0,-1 0 0,1-1 0,-1 1 0,1 0 0,-1 0 0,1 0 0,-1 0 0,1 0 0,-1 0 0,1 0 0,-1 0 0,1 1 0,-1-1 0,1 0 0,0 1 0,-1 0 0,1-1 0,-1 1 0,1 0 0,-2 1 0,-1 0 0,0 1 0,0 0 0,0 0 0,1 1 0,-1-1 0,1 1 0,0-1 0,0 1 0,0 0 0,0 0 0,0 0 0,-1 6 0,-4 17 0,2-1 0,0 1 0,2 1 0,-1 37 0,2-28 0,-5 26 0,-2 26 0,10-50 0,1-1 0,2 1 0,2-1 0,13 56 0,-4-41 0,-10-32 0,1 0 0,1-1 0,1 0 0,13 26 0,-19-45 38,8 7-1441</inkml:trace>
+  <inkml:trace contextRef="#ctx0" brushRef="#br0" timeOffset="4260.02">2242 1081 24575,'34'0'33,"-2"1"41,-1-2 1,1-1 0,33-6 0,-55 6-188,-1 0-1,0-1 1,0 0 0,0-1 0,0 0 0,0 0 0,0-1 0,-1 0 0,0-1 0,0 1-1,-1-1 1,0-1 0,0 0 0,9-10 0,-9 7-6713</inkml:trace>
+  <inkml:trace contextRef="#ctx0" brushRef="#br0" timeOffset="4680.06">2830 682 24575,'-1'355'0,"-9"-421"-1365,6 43-5461</inkml:trace>
+  <inkml:trace contextRef="#ctx0" brushRef="#br0" timeOffset="5069.99">2810 379 24575</inkml:trace>
+  <inkml:trace contextRef="#ctx0" brushRef="#br0" timeOffset="6040.01">3208 644 24575,'-10'0'0,"0"1"0,0-1 0,0 2 0,0-1 0,-1 1 0,2 1 0,-1 0 0,0 0 0,1 1 0,-1 0 0,1 1 0,0 0 0,0 0 0,1 1 0,0 0 0,0 0 0,0 1 0,1 0 0,0 1 0,0 0 0,-5 8 0,5-6 0,2 0 0,-1 1 0,2-1 0,-1 1 0,1 0 0,1 0 0,-4 23 0,4-4 0,1 54 0,3-65 0,-1-6 0,0 1 0,1-1 0,1 0 0,0 0 0,1 0 0,4 14 0,-4-20 0,0 0 0,1-1 0,0 1 0,0-1 0,0 0 0,1 0 0,-1 0 0,2 0 0,-1-1 0,1 0 0,-1 0 0,9 5 0,2 0 0,1 0 0,1-1 0,0 0 0,0-2 0,0 0 0,1-1 0,37 7 0,-26-9 0,0-1 0,1-1 0,-1-1 0,44-6 0,-69 5 20,-1 0 0,1-1 0,-1 0 1,0 0-1,1 0 0,-1 0 0,0-1 0,0 0 0,0 0 0,0 0 0,0 0 0,0 0 0,-1-1 0,1 0 0,-1 1 0,6-7 1,-6 4-143,0 1 0,-1-1 0,0 0 0,0 0 0,0 1 0,0-2 0,-1 1 0,1 0 0,-1 0 1,-1 0-1,1 0 0,-1-1 0,0-7 0,0-3-6704</inkml:trace>
+  <inkml:trace contextRef="#ctx0" brushRef="#br0" timeOffset="6839.93">3759 873 24575,'-1'-1'0,"1"-1"0,-1 0 0,0 1 0,0-1 0,0 1 0,0-1 0,0 1 0,0 0 0,0 0 0,-1-1 0,1 1 0,0 0 0,-1 0 0,1 0 0,-1 0 0,1 0 0,-1 0 0,0 1 0,1-1 0,-1 1 0,0-1 0,-2 0 0,-40-10 0,7 8 0,-1 2 0,-58 5 0,93-4 0,0 1 0,1-1 0,-1 1 0,0 0 0,1 0 0,-1 0 0,0 0 0,1 0 0,0 1 0,-1-1 0,1 1 0,0-1 0,0 1 0,-1 0 0,2 0 0,-1 0 0,0 0 0,0 1 0,1-1 0,-1 0 0,1 1 0,-1-1 0,1 1 0,0-1 0,0 1 0,0-1 0,1 1 0,-1 0 0,0 5 0,-1 9 0,1 0 0,0 0 0,4 33 0,-2-20 0,0-25 0,0 1 0,0-1 0,0 1 0,1-1 0,0 0 0,0 1 0,0-1 0,1 0 0,-1 0 0,1-1 0,1 1 0,-1 0 0,0-1 0,1 0 0,0 0 0,0 0 0,0 0 0,1-1 0,-1 0 0,1 1 0,0-2 0,0 1 0,0 0 0,0-1 0,0 0 0,1 0 0,-1-1 0,1 0 0,-1 0 0,1 0 0,-1 0 0,1-1 0,-1 0 0,1 0 0,0 0 0,-1-1 0,1 0 0,-1 0 0,1 0 0,-1-1 0,0 0 0,1 0 0,-1 0 0,0-1 0,0 0 0,7-5 0,-4-1 0,0 0 0,-1 0 0,0-1 0,0 0 0,-1 0 0,8-21 0,8-11 0,-15 28 0,0 0 0,-2 0 0,9-28 0,-10 27 0,0 1 0,2-1 0,10-21 0,-16 36 0,0 0 0,0-1 0,0 1 0,1 0 0,-1 0 0,0 0 0,0 0 0,0 0 0,0-1 0,0 1 0,0 0 0,0 0 0,0 0 0,0 0 0,0-1 0,0 1 0,0 0 0,1 0 0,-1 0 0,0 0 0,0 0 0,0 0 0,0 0 0,0-1 0,0 1 0,1 0 0,-1 0 0,0 0 0,0 0 0,0 0 0,0 0 0,1 0 0,-1 0 0,0 0 0,0 0 0,0 0 0,0 0 0,0 0 0,1 0 0,-1 0 0,0 0 0,0 0 0,0 0 0,0 0 0,1 0 0,-1 0 0,0 0 0,0 0 0,0 1 0,0-1 0,0 0 0,1 0 0,-1 0 0,0 0 0,0 0 0,0 0 0,0 0 0,0 1 0,0-1 0,0 0 0,1 0 0,-1 0 0,0 0 0,0 0 0,0 1 0,0-1 0,0 0 0,0 0 0,4 21 0,-2 25 0,-4 8 0,0-21 0,2 1 0,1-1 0,2 0 0,7 39 0,-4-40-1365,-4-17-5461</inkml:trace>
+  <inkml:trace contextRef="#ctx0" brushRef="#br0" timeOffset="7340.25">4061 607 24575,'-1'59'0,"3"-1"0,3 0 0,20 100 0,-18-94 339,-7-52-680,0-1 0,1 0 1,1 0-1,3 14 0,-1-13-6485</inkml:trace>
+  <inkml:trace contextRef="#ctx0" brushRef="#br0" timeOffset="7905.99">4023 873 24575,'3'0'0,"5"0"0,4 0 0,2 0 0,0-3 0,1-1 0,0-1 0,2 2 0,0 1 0,-2-3 0,-1 0 0,1 1 0,1 0 0,-2 2-8191</inkml:trace>
+  <inkml:trace contextRef="#ctx0" brushRef="#br0" timeOffset="8289.85">4289 797 24575,'1'1'0,"0"-1"0,0 1 0,0-1 0,-1 1 0,1 0 0,0-1 0,0 1 0,0 0 0,-1-1 0,1 1 0,0 0 0,-1 0 0,1 0 0,-1 0 0,1 0 0,-1 0 0,1 0 0,-1 0 0,0-1 0,1 2 0,-1 0 0,9 32 0,-5-21 0,3 9 0,-1-1 0,-1 1 0,0 0 0,-2 1 0,1 40 0,-5-105-1365,1 25-5461</inkml:trace>
+  <inkml:trace contextRef="#ctx0" brushRef="#br0" timeOffset="8680.16">4307 588 24575</inkml:trace>
+  <inkml:trace contextRef="#ctx0" brushRef="#br0" timeOffset="9129.86">4498 758 24575,'-19'133'0,"18"-111"0,2 71 0,0-85 0,1 0 0,0 0 0,0-1 0,0 1 0,1 0 0,0-1 0,0 1 0,1-1 0,6 9 0,-4-8 0,0 0 0,0-1 0,1 0 0,0 0 0,0 0 0,1-1 0,-1 0 0,2 0 0,-1-1 0,11 5 0,-14-8 0,1 1 0,0-1 0,0-1 0,0 1 0,0-1 0,0 0 0,0-1 0,0 1 0,0-1 0,0 0 0,0-1 0,0 1 0,0-1 0,0 0 0,0-1 0,0 0 0,10-4 0,-10 2 0,0 0 0,0 0 0,0-1 0,0 0 0,-1 0 0,0 0 0,0-1 0,0 0 0,-1 0 0,7-12 0,33-68 0,-43 84 0,4-14 0,-2-1 0,1 1 0,-2-1 0,0 1 0,-1-1 0,-1 0 0,-1 0 0,-4-28 0,4 40 0,-1 1 0,1 0 0,-1 0 0,0-1 0,-1 1 0,1 0 0,-1 1 0,1-1 0,-1 0 0,0 1 0,0-1 0,-1 1 0,1 0 0,-1 0 0,0 1 0,1-1 0,-1 1 0,0 0 0,-1-1 0,-6-1 0,-9-5 0,-1 1 0,-40-9 0,-3-2-1365,51 15-5461</inkml:trace>
+  <inkml:trace contextRef="#ctx0" brushRef="#br0" timeOffset="9910.25">4971 720 24575,'1'1'0,"0"-1"0,0 0 0,0 1 0,-1-1 0,1 1 0,0-1 0,0 1 0,0 0 0,-1-1 0,1 1 0,0 0 0,0 0 0,-1-1 0,1 1 0,-1 0 0,1 0 0,-1 0 0,1 0 0,-1-1 0,0 1 0,1 0 0,-1 0 0,0 0 0,1 0 0,-1 0 0,0 0 0,0 2 0,4 36 0,-4-28 0,6 32 0,0 2 0,0 61 0,-5-84 0,1 1 0,0-1 0,2 0 0,10 36 0,-14-57 0,0-1 0,0 0 0,0 1 0,0-1 0,0 0 0,0 1 0,0-1 0,0 0 0,0 1 0,0-1 0,0 0 0,1 1 0,-1-1 0,0 0 0,0 0 0,0 1 0,0-1 0,1 0 0,-1 0 0,0 1 0,0-1 0,1 0 0,-1 0 0,0 1 0,0-1 0,1 0 0,-1 0 0,0 0 0,1 0 0,-1 1 0,0-1 0,1 0 0,-1 0 0,0 0 0,1 0 0,-1 0 0,0 0 0,1 0 0,-1 0 0,0 0 0,1 0 0,-1 0 0,0 0 0,1 0 0,9-17 0,3-22 0,-3 6 0,2 0 0,1 1 0,1 0 0,2 1 0,32-45 0,-27 41 0,-14 23 0,0 2 0,1-1 0,1 1 0,-1 0 0,18-15 0,-24 23 0,0 0 0,0 1 0,0-1 0,1 0 0,-1 1 0,0-1 0,1 1 0,-1 0 0,1 0 0,-1 0 0,1 0 0,-1 0 0,1 0 0,0 1 0,-1-1 0,1 1 0,0 0 0,0 0 0,-1 0 0,1 0 0,0 0 0,0 1 0,-1-1 0,1 1 0,0 0 0,-1-1 0,1 1 0,-1 1 0,1-1 0,-1 0 0,0 0 0,1 1 0,-1 0 0,3 2 0,0 2 0,-1 1 0,0-1 0,0 1 0,0 1 0,-1-1 0,0 0 0,0 1 0,0 0 0,2 14 0,-3-10 0,1-1 0,1 1 0,9 19 0,3 0 0,-1 0 0,-2 2 0,-1-1 0,-1 2 0,9 56 0,-2-11-1365,-16-64-5461</inkml:trace>
+  <inkml:trace contextRef="#ctx0" brushRef="#br0" timeOffset="10950.31">5805 778 24575,'-1'-1'0,"1"0"0,-1 0 0,1 0 0,-1 0 0,1 0 0,-1 0 0,0 0 0,0 0 0,0 0 0,1 0 0,-1 1 0,0-1 0,0 0 0,0 1 0,0-1 0,0 1 0,0-1 0,0 1 0,0-1 0,0 1 0,0 0 0,-1-1 0,1 1 0,0 0 0,0 0 0,0 0 0,-2 0 0,-38-3 0,36 3 0,-3-1 0,0 1 0,0 0 0,0 1 0,0 0 0,0 0 0,0 1 0,1 0 0,-10 3 0,14-4 0,1 1 0,-1-1 0,1 1 0,0 0 0,-1-1 0,1 1 0,0 0 0,0 0 0,0 1 0,0-1 0,0 0 0,1 1 0,-1-1 0,1 1 0,-1-1 0,1 1 0,0 0 0,0-1 0,0 1 0,1 0 0,-1 0 0,1 0 0,-1 0 0,1 0 0,0 3 0,0 0 0,0 1 0,0-1 0,1 0 0,0 1 0,0-1 0,0 0 0,1 1 0,0-1 0,0 0 0,0 0 0,1-1 0,0 1 0,0 0 0,1-1 0,5 7 0,4 2 0,0-1 0,1 0 0,29 19 0,9 8 0,-44-31 0,0 0 0,0 1 0,-1-1 0,-1 2 0,1-1 0,-1 1 0,-1 0 0,0 0 0,-1 0 0,0 1 0,-1-1 0,0 1 0,0 0 0,-2 0 0,1 0 0,-1 18 0,-2-28 0,1 0 0,-1 0 0,0 0 0,1 1 0,-1-1 0,0 0 0,0 0 0,0-1 0,-1 1 0,1 0 0,0 0 0,-1 0 0,1-1 0,-1 1 0,1-1 0,-1 1 0,0-1 0,0 0 0,0 0 0,0 1 0,0-1 0,0-1 0,0 1 0,0 0 0,0 0 0,0-1 0,0 1 0,-1-1 0,1 0 0,0 0 0,-3 1 0,-12 0 0,-1-1 0,1 0 0,-21-3 0,9 1 0,10 1-1365,2 1-5461</inkml:trace>
+  <inkml:trace contextRef="#ctx0" brushRef="#br0" timeOffset="12170">24 96 24575,'-17'56'0,"11"33"0,7 107 0,2-66 0,-5-17 0,4 119 0,7-171 0,-5-40 0,-1 0 0,1 27 0,-5-5 134,-1-27-301,1-1 1,1 1-1,1-1 1,0 1-1,1-1 1,0 0-1,1 0 0,9 24 1,-6-26-6660</inkml:trace>
+  <inkml:trace contextRef="#ctx0" brushRef="#br0" timeOffset="15910.15">6 0 24575,'230'15'0,"-219"-14"0,321 22 0,1476-25 0,-945 3 0,-658 19 0,-158-18 0,76 15 0,-77-9 0,81 3 0,-66-8 0,80 14 0,8 1 0,24-1 0,109 3 0,-188-22 0,124 4 0,-147 7 0,-36-4 0,45 0 0,-20-6 0,-28-1 0,1 2 0,-1 1 0,0 2 0,37 7 0,-34-4 0,0-2 0,1-1 0,0-2 0,48-4 0,5 0 0,556 3 0,-642 0 0,-1 0 0,0 0 0,1 0 0,-1 0 0,1 1 0,-1-1 0,0 1 0,0 0 0,1-1 0,-1 1 0,0 0 0,0 1 0,0-1 0,0 0 0,0 0 0,0 1 0,0-1 0,0 1 0,0 0 0,-1-1 0,1 1 0,-1 0 0,1 0 0,-1 0 0,0 0 0,0 0 0,0 1 0,0-1 0,0 0 0,0 0 0,-1 1 0,1-1 0,0 4 0,0 9 0,0 0 0,0 0 0,-1 0 0,-4 23 0,1 4 0,3 925 0,8-915 0,-6-45 0,0 0 0,0 0 0,-1 0 0,0 1 0,-1-1 0,0 0 0,0 10 0,-1-15 0,0 0 0,1 0 0,-1-1 0,0 1 0,0 0 0,0 0 0,0-1 0,0 1 0,-1 0 0,1-1 0,0 1 0,-1-1 0,1 0 0,-1 1 0,1-1 0,-1 0 0,0 0 0,0 0 0,1 0 0,-1 0 0,0 0 0,0-1 0,0 1 0,0-1 0,0 1 0,0-1 0,0 0 0,0 0 0,0 1 0,0-2 0,-2 1 0,-253 0 0,112-3 0,-671 3 0,627-19 0,-1858 20 0,1896-21 0,-986 19 0,529 2 0,457-20 0,-342 20 0,342-21 0,101 23 0,37-1 0,1-1 0,-1-1 0,0 0 0,0 0 0,0-1 0,0-1 0,-15-4 0,26 5 13,0-1 0,0 1 0,1-1 0,-1 1 0,0-1 0,0 0 0,1 1 0,-1-1 0,1 0 0,0 0 0,-1 0 0,1-1 0,0 1 0,0 0 0,0 0 0,1-1 0,-1 1 0,0 0 0,1-1 0,0 1 0,-1 0 0,1-1 0,0-2 0,3-68-577,-1 49-549,-2 8-5713</inkml:trace>
+</inkml:ink>
+</file>
+
+<file path=word/ink/ink3.xml><?xml version="1.0" encoding="utf-8"?>
+<inkml:ink xmlns:inkml="http://www.w3.org/2003/InkML">
+  <inkml:definitions>
+    <inkml:context xml:id="ctx0">
+      <inkml:inkSource xml:id="inkSrc0">
+        <inkml:traceFormat>
+          <inkml:channel name="X" type="integer" min="-2.14748E9" max="2.14748E9" units="cm"/>
+          <inkml:channel name="Y" type="integer" min="-2.14748E9" max="2.14748E9" units="cm"/>
+          <inkml:channel name="F" type="integer" max="32767" units="dev"/>
+        </inkml:traceFormat>
+        <inkml:channelProperties>
+          <inkml:channelProperty channel="X" name="resolution" value="1000" units="1/cm"/>
+          <inkml:channelProperty channel="Y" name="resolution" value="1000" units="1/cm"/>
+          <inkml:channelProperty channel="F" name="resolution" value="0" units="1/dev"/>
+        </inkml:channelProperties>
+      </inkml:inkSource>
+      <inkml:timestamp xml:id="ts0" timeString="2022-04-15T05:59:30.643"/>
+    </inkml:context>
+    <inkml:brush xml:id="br0">
+      <inkml:brushProperty name="width" value="0.05" units="cm"/>
+      <inkml:brushProperty name="height" value="0.05" units="cm"/>
+      <inkml:brushProperty name="color" value="#FFC114"/>
+    </inkml:brush>
+  </inkml:definitions>
+  <inkml:trace contextRef="#ctx0" brushRef="#br0">1 416 24575,'173'2'0,"185"-4"0,-140-16 0,111-3 0,2272 22 0,-2412-20 0,360 20-1365,-533-1-5461</inkml:trace>
+  <inkml:trace contextRef="#ctx0" brushRef="#br0" timeOffset="1466.15">4190 0 24575,'6'2'0,"0"0"0,0 0 0,0 0 0,-1 1 0,1 0 0,0 0 0,-1 1 0,0-1 0,0 1 0,6 5 0,16 11 0,100 64 0,-116-76 0,0 0 0,0 1 0,-1 1 0,-1-1 0,0 1 0,0 1 0,-1 0 0,0 0 0,-1 1 0,0 0 0,-1 0 0,0 0 0,-1 1 0,0 0 0,-1 0 0,-1 0 0,4 23 0,-8-33 0,1 0 0,-1 0 0,1-1 0,-1 1 0,0 0 0,0 0 0,0 0 0,0-1 0,0 1 0,-1-1 0,1 1 0,-1-1 0,0 1 0,0-1 0,0 0 0,-3 3 0,-46 37 0,19-16 0,-71 79-1365,96-96-5461</inkml:trace>
+</inkml:ink>
+</file>
+
+<file path=word/ink/ink4.xml><?xml version="1.0" encoding="utf-8"?>
+<inkml:ink xmlns:inkml="http://www.w3.org/2003/InkML">
+  <inkml:definitions>
+    <inkml:context xml:id="ctx0">
+      <inkml:inkSource xml:id="inkSrc0">
+        <inkml:traceFormat>
+          <inkml:channel name="X" type="integer" min="-2.14748E9" max="2.14748E9" units="cm"/>
+          <inkml:channel name="Y" type="integer" min="-2.14748E9" max="2.14748E9" units="cm"/>
+          <inkml:channel name="F" type="integer" max="32767" units="dev"/>
+        </inkml:traceFormat>
+        <inkml:channelProperties>
+          <inkml:channelProperty channel="X" name="resolution" value="1000" units="1/cm"/>
+          <inkml:channelProperty channel="Y" name="resolution" value="1000" units="1/cm"/>
+          <inkml:channelProperty channel="F" name="resolution" value="0" units="1/dev"/>
+        </inkml:channelProperties>
+      </inkml:inkSource>
+      <inkml:timestamp xml:id="ts0" timeString="2022-04-15T06:01:51.860"/>
+    </inkml:context>
+    <inkml:brush xml:id="br0">
+      <inkml:brushProperty name="width" value="0.05" units="cm"/>
+      <inkml:brushProperty name="height" value="0.05" units="cm"/>
+      <inkml:brushProperty name="color" value="#FFC114"/>
+    </inkml:brush>
+  </inkml:definitions>
+  <inkml:trace contextRef="#ctx0" brushRef="#br0">0 0 24575</inkml:trace>
+</inkml:ink>
+</file>
+
+<file path=word/ink/ink5.xml><?xml version="1.0" encoding="utf-8"?>
+<inkml:ink xmlns:inkml="http://www.w3.org/2003/InkML">
+  <inkml:definitions>
+    <inkml:context xml:id="ctx0">
+      <inkml:inkSource xml:id="inkSrc0">
+        <inkml:traceFormat>
+          <inkml:channel name="X" type="integer" min="-2.14748E9" max="2.14748E9" units="cm"/>
+          <inkml:channel name="Y" type="integer" min="-2.14748E9" max="2.14748E9" units="cm"/>
+          <inkml:channel name="F" type="integer" max="32767" units="dev"/>
+        </inkml:traceFormat>
+        <inkml:channelProperties>
+          <inkml:channelProperty channel="X" name="resolution" value="1000" units="1/cm"/>
+          <inkml:channelProperty channel="Y" name="resolution" value="1000" units="1/cm"/>
+          <inkml:channelProperty channel="F" name="resolution" value="0" units="1/dev"/>
+        </inkml:channelProperties>
+      </inkml:inkSource>
+      <inkml:timestamp xml:id="ts0" timeString="2022-04-15T06:01:50.946"/>
+    </inkml:context>
+    <inkml:brush xml:id="br0">
+      <inkml:brushProperty name="width" value="0.05" units="cm"/>
+      <inkml:brushProperty name="height" value="0.05" units="cm"/>
+      <inkml:brushProperty name="color" value="#FFC114"/>
+    </inkml:brush>
+  </inkml:definitions>
+  <inkml:trace contextRef="#ctx0" brushRef="#br0">1 1 24575</inkml:trace>
+</inkml:ink>
+</file>
+
 <file path=word/theme/theme1.xml><?xml version="1.0" encoding="utf-8"?>
 <a:theme xmlns:a="http://schemas.openxmlformats.org/drawingml/2006/main" name="Office Theme">
   <a:themeElements>
